--- a/DATA STRUCTURE AND ALGORITHM LAB.docx
+++ b/DATA STRUCTURE AND ALGORITHM LAB.docx
@@ -27296,20 +27296,7 @@
           <w:sz w:val="28"/>
           <w:szCs w:val="28"/>
         </w:rPr>
-        <w:t>elemen</w:t>
-      </w:r>
-      <w:bookmarkStart w:id="0" w:name="_GoBack"/>
-      <w:bookmarkEnd w:id="0"/>
-      <w:r>
-        <w:rPr>
-          <w:rFonts w:hint="default" w:ascii="Calibri" w:hAnsi="Calibri" w:cs="Calibri"/>
-          <w:b/>
-          <w:bCs/>
-          <w:color w:val="000000"/>
-          <w:sz w:val="28"/>
-          <w:szCs w:val="28"/>
-        </w:rPr>
-        <w:t>t</w:t>
+        <w:t>element</w:t>
       </w:r>
       <w:r>
         <w:rPr>
@@ -37067,6 +37054,8 @@
           <w:lang w:val="en-IN"/>
         </w:rPr>
       </w:pPr>
+      <w:bookmarkStart w:id="0" w:name="_GoBack"/>
+      <w:bookmarkEnd w:id="0"/>
     </w:p>
     <w:p>
       <w:pPr>
@@ -40183,6 +40172,4368 @@
           <w:szCs w:val="36"/>
         </w:rPr>
       </w:pPr>
+    </w:p>
+    <w:p>
+      <w:pPr>
+        <w:bidi/>
+        <w:spacing w:before="50"/>
+        <w:ind w:left="0" w:right="140" w:firstLine="0"/>
+        <w:jc w:val="right"/>
+        <w:rPr>
+          <w:b/>
+          <w:bCs/>
+          <w:w w:val="85"/>
+          <w:position w:val="2"/>
+          <w:sz w:val="36"/>
+          <w:szCs w:val="36"/>
+        </w:rPr>
+      </w:pPr>
+    </w:p>
+    <w:p>
+      <w:pPr>
+        <w:bidi/>
+        <w:spacing w:before="50"/>
+        <w:ind w:left="0" w:right="140" w:firstLine="0"/>
+        <w:jc w:val="right"/>
+        <w:rPr>
+          <w:b/>
+          <w:bCs/>
+          <w:w w:val="85"/>
+          <w:position w:val="2"/>
+          <w:sz w:val="36"/>
+          <w:szCs w:val="36"/>
+        </w:rPr>
+      </w:pPr>
+    </w:p>
+    <w:p>
+      <w:pPr>
+        <w:bidi/>
+        <w:spacing w:before="50"/>
+        <w:ind w:left="0" w:right="140" w:firstLine="0"/>
+        <w:jc w:val="right"/>
+        <w:rPr>
+          <w:b/>
+          <w:bCs/>
+          <w:w w:val="85"/>
+          <w:position w:val="2"/>
+          <w:sz w:val="36"/>
+          <w:szCs w:val="36"/>
+        </w:rPr>
+      </w:pPr>
+    </w:p>
+    <w:p>
+      <w:pPr>
+        <w:bidi/>
+        <w:spacing w:before="50"/>
+        <w:ind w:left="0" w:right="140" w:firstLine="0"/>
+        <w:jc w:val="right"/>
+        <w:rPr>
+          <w:b/>
+          <w:bCs/>
+          <w:w w:val="85"/>
+          <w:position w:val="2"/>
+          <w:sz w:val="36"/>
+          <w:szCs w:val="36"/>
+        </w:rPr>
+      </w:pPr>
+    </w:p>
+    <w:p>
+      <w:pPr>
+        <w:bidi/>
+        <w:spacing w:before="50"/>
+        <w:ind w:left="0" w:right="140" w:firstLine="0"/>
+        <w:jc w:val="right"/>
+        <w:rPr>
+          <w:b/>
+          <w:bCs/>
+          <w:w w:val="85"/>
+          <w:position w:val="2"/>
+          <w:sz w:val="36"/>
+          <w:szCs w:val="36"/>
+        </w:rPr>
+      </w:pPr>
+    </w:p>
+    <w:p>
+      <w:pPr>
+        <w:bidi/>
+        <w:spacing w:before="50"/>
+        <w:ind w:left="0" w:right="140" w:firstLine="0"/>
+        <w:jc w:val="right"/>
+        <w:rPr>
+          <w:b/>
+          <w:bCs/>
+          <w:w w:val="85"/>
+          <w:position w:val="2"/>
+          <w:sz w:val="36"/>
+          <w:szCs w:val="36"/>
+        </w:rPr>
+      </w:pPr>
+    </w:p>
+    <w:p>
+      <w:pPr>
+        <w:bidi/>
+        <w:spacing w:before="50"/>
+        <w:ind w:left="0" w:right="140" w:firstLine="0"/>
+        <w:jc w:val="right"/>
+        <w:rPr>
+          <w:b/>
+          <w:bCs/>
+          <w:w w:val="85"/>
+          <w:position w:val="2"/>
+          <w:sz w:val="36"/>
+          <w:szCs w:val="36"/>
+        </w:rPr>
+      </w:pPr>
+    </w:p>
+    <w:p>
+      <w:pPr>
+        <w:bidi/>
+        <w:spacing w:before="50"/>
+        <w:ind w:left="0" w:right="140" w:firstLine="0"/>
+        <w:jc w:val="right"/>
+        <w:rPr>
+          <w:b/>
+          <w:bCs/>
+          <w:w w:val="85"/>
+          <w:position w:val="2"/>
+          <w:sz w:val="36"/>
+          <w:szCs w:val="36"/>
+        </w:rPr>
+      </w:pPr>
+    </w:p>
+    <w:p>
+      <w:pPr>
+        <w:bidi/>
+        <w:spacing w:before="50"/>
+        <w:ind w:left="0" w:right="140" w:firstLine="0"/>
+        <w:jc w:val="right"/>
+        <w:rPr>
+          <w:b/>
+          <w:bCs/>
+          <w:w w:val="85"/>
+          <w:position w:val="2"/>
+          <w:sz w:val="36"/>
+          <w:szCs w:val="36"/>
+        </w:rPr>
+      </w:pPr>
+    </w:p>
+    <w:p>
+      <w:pPr>
+        <w:bidi/>
+        <w:spacing w:before="50"/>
+        <w:ind w:left="0" w:right="140" w:firstLine="0"/>
+        <w:jc w:val="right"/>
+        <w:rPr>
+          <w:b/>
+          <w:bCs/>
+          <w:w w:val="85"/>
+          <w:position w:val="2"/>
+          <w:sz w:val="36"/>
+          <w:szCs w:val="36"/>
+        </w:rPr>
+      </w:pPr>
+    </w:p>
+    <w:p>
+      <w:pPr>
+        <w:bidi/>
+        <w:spacing w:before="50"/>
+        <w:ind w:left="0" w:right="140" w:firstLine="0"/>
+        <w:jc w:val="right"/>
+        <w:rPr>
+          <w:b/>
+          <w:bCs/>
+          <w:w w:val="85"/>
+          <w:position w:val="2"/>
+          <w:sz w:val="36"/>
+          <w:szCs w:val="36"/>
+        </w:rPr>
+      </w:pPr>
+    </w:p>
+    <w:p>
+      <w:pPr>
+        <w:bidi/>
+        <w:spacing w:before="50"/>
+        <w:ind w:left="0" w:right="140" w:firstLine="0"/>
+        <w:jc w:val="right"/>
+        <w:rPr>
+          <w:b/>
+          <w:bCs/>
+          <w:w w:val="85"/>
+          <w:position w:val="2"/>
+          <w:sz w:val="36"/>
+          <w:szCs w:val="36"/>
+        </w:rPr>
+      </w:pPr>
+    </w:p>
+    <w:p>
+      <w:pPr>
+        <w:bidi/>
+        <w:spacing w:before="50"/>
+        <w:ind w:left="0" w:right="140" w:firstLine="0"/>
+        <w:jc w:val="right"/>
+        <w:rPr>
+          <w:b/>
+          <w:bCs/>
+          <w:w w:val="85"/>
+          <w:position w:val="2"/>
+          <w:sz w:val="36"/>
+          <w:szCs w:val="36"/>
+        </w:rPr>
+      </w:pPr>
+    </w:p>
+    <w:p>
+      <w:pPr>
+        <w:bidi/>
+        <w:spacing w:before="50"/>
+        <w:ind w:left="0" w:right="140" w:firstLine="0"/>
+        <w:jc w:val="right"/>
+        <w:rPr>
+          <w:b/>
+          <w:bCs/>
+          <w:w w:val="85"/>
+          <w:position w:val="2"/>
+          <w:sz w:val="36"/>
+          <w:szCs w:val="36"/>
+        </w:rPr>
+      </w:pPr>
+    </w:p>
+    <w:p>
+      <w:pPr>
+        <w:bidi/>
+        <w:spacing w:before="50"/>
+        <w:ind w:left="0" w:right="140" w:firstLine="0"/>
+        <w:jc w:val="right"/>
+        <w:rPr>
+          <w:b/>
+          <w:bCs/>
+          <w:w w:val="85"/>
+          <w:position w:val="2"/>
+          <w:sz w:val="36"/>
+          <w:szCs w:val="36"/>
+        </w:rPr>
+      </w:pPr>
+      <w:r>
+        <w:rPr>
+          <w:b/>
+          <w:bCs/>
+          <w:w w:val="85"/>
+          <w:position w:val="2"/>
+          <w:sz w:val="36"/>
+          <w:szCs w:val="36"/>
+        </w:rPr>
+        <w:t>)</w:t>
+      </w:r>
+      <w:r>
+        <w:rPr>
+          <w:rFonts w:hint="default"/>
+          <w:b/>
+          <w:bCs/>
+          <w:w w:val="85"/>
+          <w:position w:val="2"/>
+          <w:sz w:val="36"/>
+          <w:szCs w:val="36"/>
+          <w:lang w:val="en-IN"/>
+        </w:rPr>
+        <w:t xml:space="preserve"> </w:t>
+      </w:r>
+      <w:r>
+        <w:rPr>
+          <w:b/>
+          <w:bCs/>
+          <w:w w:val="85"/>
+          <w:position w:val="2"/>
+          <w:sz w:val="36"/>
+          <w:szCs w:val="36"/>
+        </w:rPr>
+        <w:t>:-</w:t>
+      </w:r>
+      <w:r>
+        <w:rPr>
+          <w:rFonts w:hint="default"/>
+          <w:b/>
+          <w:bCs/>
+          <w:w w:val="85"/>
+          <w:position w:val="2"/>
+          <w:sz w:val="36"/>
+          <w:szCs w:val="36"/>
+          <w:lang w:val="en-IN"/>
+        </w:rPr>
+        <w:t xml:space="preserve"> </w:t>
+      </w:r>
+      <w:r>
+        <w:rPr>
+          <w:b/>
+          <w:bCs/>
+          <w:spacing w:val="-5"/>
+          <w:w w:val="85"/>
+          <w:position w:val="2"/>
+          <w:sz w:val="36"/>
+          <w:szCs w:val="36"/>
+        </w:rPr>
+        <w:t>01</w:t>
+      </w:r>
+      <w:r>
+        <w:rPr>
+          <w:rFonts w:hint="default" w:ascii="Jameel Noori Nastaleeq" w:hAnsi="Jameel Noori Nastaleeq" w:cs="Jameel Noori Nastaleeq"/>
+          <w:b/>
+          <w:bCs/>
+          <w:i/>
+          <w:iCs/>
+          <w:w w:val="85"/>
+          <w:position w:val="2"/>
+          <w:sz w:val="36"/>
+          <w:szCs w:val="36"/>
+          <w:rtl/>
+        </w:rPr>
+        <w:t>پروگرام</w:t>
+      </w:r>
+      <w:r>
+        <w:rPr>
+          <w:rFonts w:hint="default" w:ascii="Jameel Noori Nastaleeq" w:hAnsi="Jameel Noori Nastaleeq" w:cs="Jameel Noori Nastaleeq"/>
+          <w:b/>
+          <w:bCs/>
+          <w:i/>
+          <w:iCs/>
+          <w:spacing w:val="-5"/>
+          <w:position w:val="2"/>
+          <w:sz w:val="36"/>
+          <w:szCs w:val="36"/>
+          <w:rtl/>
+        </w:rPr>
+        <w:t xml:space="preserve"> </w:t>
+      </w:r>
+      <w:r>
+        <w:rPr>
+          <w:b/>
+          <w:bCs/>
+          <w:w w:val="85"/>
+          <w:position w:val="2"/>
+          <w:sz w:val="36"/>
+          <w:szCs w:val="36"/>
+        </w:rPr>
+        <w:t>No</w:t>
+      </w:r>
+      <w:r>
+        <w:rPr>
+          <w:rFonts w:hint="default"/>
+          <w:b/>
+          <w:bCs/>
+          <w:w w:val="85"/>
+          <w:position w:val="2"/>
+          <w:sz w:val="36"/>
+          <w:szCs w:val="36"/>
+          <w:lang w:val="en-IN"/>
+        </w:rPr>
+        <w:t xml:space="preserve"> </w:t>
+      </w:r>
+      <w:r>
+        <w:rPr>
+          <w:b/>
+          <w:bCs/>
+          <w:w w:val="85"/>
+          <w:position w:val="2"/>
+          <w:sz w:val="36"/>
+          <w:szCs w:val="36"/>
+        </w:rPr>
+        <w:t>(</w:t>
+      </w:r>
+      <w:r>
+        <w:rPr>
+          <w:b/>
+          <w:bCs/>
+          <w:spacing w:val="-2"/>
+          <w:w w:val="85"/>
+          <w:position w:val="2"/>
+          <w:sz w:val="36"/>
+          <w:szCs w:val="36"/>
+          <w:rtl/>
+        </w:rPr>
+        <w:t xml:space="preserve"> </w:t>
+      </w:r>
+      <w:r>
+        <w:rPr>
+          <w:b/>
+          <w:bCs/>
+          <w:w w:val="85"/>
+          <w:position w:val="2"/>
+          <w:sz w:val="36"/>
+          <w:szCs w:val="36"/>
+        </w:rPr>
+        <w:t>Program</w:t>
+      </w:r>
+    </w:p>
+    <w:p>
+      <w:pPr>
+        <w:pStyle w:val="4"/>
+        <w:spacing w:before="148"/>
+        <w:rPr>
+          <w:sz w:val="36"/>
+          <w:szCs w:val="36"/>
+        </w:rPr>
+      </w:pPr>
+      <w:r>
+        <w:rPr>
+          <w:sz w:val="36"/>
+          <w:szCs w:val="36"/>
+        </w:rPr>
+        <w:t>Aim</w:t>
+      </w:r>
+      <w:r>
+        <w:rPr>
+          <w:rFonts w:hint="default"/>
+          <w:sz w:val="36"/>
+          <w:szCs w:val="36"/>
+          <w:lang w:val="en-IN"/>
+        </w:rPr>
+        <w:t xml:space="preserve"> </w:t>
+      </w:r>
+      <w:r>
+        <w:rPr>
+          <w:sz w:val="36"/>
+          <w:szCs w:val="36"/>
+        </w:rPr>
+        <w:t>(</w:t>
+      </w:r>
+      <w:r>
+        <w:rPr>
+          <w:rFonts w:hint="default" w:ascii="Jameel Noori Nastaleeq" w:hAnsi="Jameel Noori Nastaleeq" w:cs="Jameel Noori Nastaleeq"/>
+          <w:i/>
+          <w:iCs/>
+          <w:sz w:val="36"/>
+          <w:szCs w:val="36"/>
+          <w:rtl/>
+        </w:rPr>
+        <w:t>مقصد</w:t>
+      </w:r>
+      <w:r>
+        <w:rPr>
+          <w:sz w:val="36"/>
+          <w:szCs w:val="36"/>
+        </w:rPr>
+        <w:t>)</w:t>
+      </w:r>
+      <w:r>
+        <w:rPr>
+          <w:rFonts w:hint="default"/>
+          <w:sz w:val="36"/>
+          <w:szCs w:val="36"/>
+          <w:lang w:val="en-IN"/>
+        </w:rPr>
+        <w:t xml:space="preserve"> </w:t>
+      </w:r>
+      <w:r>
+        <w:rPr>
+          <w:sz w:val="36"/>
+          <w:szCs w:val="36"/>
+        </w:rPr>
+        <w:t>:-</w:t>
+      </w:r>
+      <w:r>
+        <w:rPr>
+          <w:rFonts w:hint="default"/>
+          <w:sz w:val="36"/>
+          <w:szCs w:val="36"/>
+          <w:lang w:val="en-IN"/>
+        </w:rPr>
+        <w:t xml:space="preserve"> </w:t>
+      </w:r>
+      <w:r>
+        <w:rPr>
+          <w:sz w:val="36"/>
+          <w:szCs w:val="36"/>
+        </w:rPr>
+        <w:t>SORTING</w:t>
+      </w:r>
+      <w:r>
+        <w:rPr>
+          <w:spacing w:val="6"/>
+          <w:sz w:val="36"/>
+          <w:szCs w:val="36"/>
+        </w:rPr>
+        <w:t xml:space="preserve"> </w:t>
+      </w:r>
+      <w:r>
+        <w:rPr>
+          <w:sz w:val="36"/>
+          <w:szCs w:val="36"/>
+        </w:rPr>
+        <w:t>TECHNIQUE</w:t>
+      </w:r>
+      <w:r>
+        <w:rPr>
+          <w:spacing w:val="8"/>
+          <w:sz w:val="36"/>
+          <w:szCs w:val="36"/>
+        </w:rPr>
+        <w:t xml:space="preserve"> </w:t>
+      </w:r>
+      <w:r>
+        <w:rPr>
+          <w:sz w:val="36"/>
+          <w:szCs w:val="36"/>
+        </w:rPr>
+        <w:t>(QUICK</w:t>
+      </w:r>
+      <w:r>
+        <w:rPr>
+          <w:spacing w:val="6"/>
+          <w:sz w:val="36"/>
+          <w:szCs w:val="36"/>
+        </w:rPr>
+        <w:t xml:space="preserve"> </w:t>
+      </w:r>
+      <w:r>
+        <w:rPr>
+          <w:spacing w:val="-4"/>
+          <w:sz w:val="36"/>
+          <w:szCs w:val="36"/>
+        </w:rPr>
+        <w:t>SORT)</w:t>
+      </w:r>
+    </w:p>
+    <w:p>
+      <w:pPr>
+        <w:bidi/>
+        <w:spacing w:before="0"/>
+        <w:ind w:left="0" w:right="140" w:firstLine="0"/>
+        <w:jc w:val="right"/>
+        <w:rPr>
+          <w:b/>
+          <w:bCs/>
+          <w:w w:val="85"/>
+          <w:sz w:val="36"/>
+          <w:szCs w:val="36"/>
+        </w:rPr>
+      </w:pPr>
+      <w:r>
+        <w:rPr>
+          <w:b/>
+          <w:bCs/>
+          <w:spacing w:val="-2"/>
+          <w:w w:val="85"/>
+          <w:sz w:val="36"/>
+          <w:szCs w:val="36"/>
+        </w:rPr>
+        <w:t>)</w:t>
+      </w:r>
+      <w:r>
+        <w:rPr>
+          <w:rFonts w:hint="default"/>
+          <w:b/>
+          <w:bCs/>
+          <w:spacing w:val="-2"/>
+          <w:w w:val="85"/>
+          <w:sz w:val="36"/>
+          <w:szCs w:val="36"/>
+          <w:lang w:val="en-IN"/>
+        </w:rPr>
+        <w:t xml:space="preserve"> </w:t>
+      </w:r>
+      <w:r>
+        <w:rPr>
+          <w:b/>
+          <w:bCs/>
+          <w:spacing w:val="-2"/>
+          <w:w w:val="85"/>
+          <w:sz w:val="36"/>
+          <w:szCs w:val="36"/>
+        </w:rPr>
+        <w:t>:-</w:t>
+      </w:r>
+      <w:r>
+        <w:rPr>
+          <w:rFonts w:hint="default" w:ascii="Jameel Noori Nastaleeq" w:hAnsi="Jameel Noori Nastaleeq" w:cs="Jameel Noori Nastaleeq"/>
+          <w:b/>
+          <w:bCs/>
+          <w:i/>
+          <w:iCs/>
+          <w:spacing w:val="-2"/>
+          <w:w w:val="85"/>
+          <w:sz w:val="36"/>
+          <w:szCs w:val="36"/>
+          <w:rtl/>
+        </w:rPr>
+        <w:t>الگورتھم</w:t>
+      </w:r>
+      <w:r>
+        <w:rPr>
+          <w:rFonts w:hint="default" w:ascii="Jameel Noori Nastaleeq" w:hAnsi="Jameel Noori Nastaleeq" w:cs="Jameel Noori Nastaleeq"/>
+          <w:b/>
+          <w:bCs/>
+          <w:i/>
+          <w:iCs/>
+          <w:spacing w:val="-2"/>
+          <w:w w:val="85"/>
+          <w:position w:val="2"/>
+          <w:sz w:val="36"/>
+          <w:szCs w:val="36"/>
+        </w:rPr>
+        <w:t>/</w:t>
+      </w:r>
+      <w:r>
+        <w:rPr>
+          <w:rFonts w:hint="default" w:ascii="Jameel Noori Nastaleeq" w:hAnsi="Jameel Noori Nastaleeq" w:cs="Jameel Noori Nastaleeq"/>
+          <w:b/>
+          <w:bCs/>
+          <w:i/>
+          <w:iCs/>
+          <w:spacing w:val="-2"/>
+          <w:w w:val="85"/>
+          <w:sz w:val="36"/>
+          <w:szCs w:val="36"/>
+          <w:rtl/>
+        </w:rPr>
+        <w:t>طریقہ</w:t>
+      </w:r>
+      <w:r>
+        <w:rPr>
+          <w:rFonts w:hint="default" w:ascii="Jameel Noori Nastaleeq" w:hAnsi="Jameel Noori Nastaleeq" w:cs="Jameel Noori Nastaleeq"/>
+          <w:b/>
+          <w:bCs/>
+          <w:i/>
+          <w:iCs/>
+          <w:spacing w:val="-7"/>
+          <w:sz w:val="36"/>
+          <w:szCs w:val="36"/>
+          <w:rtl/>
+        </w:rPr>
+        <w:t xml:space="preserve"> </w:t>
+      </w:r>
+      <w:r>
+        <w:rPr>
+          <w:rFonts w:hint="default" w:ascii="Jameel Noori Nastaleeq" w:hAnsi="Jameel Noori Nastaleeq" w:cs="Jameel Noori Nastaleeq"/>
+          <w:b/>
+          <w:bCs/>
+          <w:i/>
+          <w:iCs/>
+          <w:w w:val="85"/>
+          <w:sz w:val="36"/>
+          <w:szCs w:val="36"/>
+          <w:rtl/>
+        </w:rPr>
+        <w:t>کار</w:t>
+      </w:r>
+      <w:r>
+        <w:rPr>
+          <w:b/>
+          <w:bCs/>
+          <w:w w:val="85"/>
+          <w:sz w:val="36"/>
+          <w:szCs w:val="36"/>
+        </w:rPr>
+        <w:t>Algorithm</w:t>
+      </w:r>
+      <w:r>
+        <w:rPr>
+          <w:rFonts w:hint="default"/>
+          <w:b/>
+          <w:bCs/>
+          <w:w w:val="85"/>
+          <w:sz w:val="36"/>
+          <w:szCs w:val="36"/>
+          <w:lang w:val="en-IN"/>
+        </w:rPr>
+        <w:t xml:space="preserve"> </w:t>
+      </w:r>
+      <w:r>
+        <w:rPr>
+          <w:b/>
+          <w:bCs/>
+          <w:w w:val="85"/>
+          <w:sz w:val="36"/>
+          <w:szCs w:val="36"/>
+        </w:rPr>
+        <w:t>(</w:t>
+      </w:r>
+    </w:p>
+    <w:p>
+      <w:pPr>
+        <w:bidi/>
+        <w:spacing w:before="0"/>
+        <w:ind w:left="0" w:right="140" w:firstLine="0"/>
+        <w:jc w:val="right"/>
+        <w:rPr>
+          <w:b/>
+          <w:bCs/>
+          <w:w w:val="85"/>
+          <w:sz w:val="36"/>
+          <w:szCs w:val="36"/>
+        </w:rPr>
+      </w:pPr>
+    </w:p>
+    <w:p>
+      <w:pPr>
+        <w:pStyle w:val="7"/>
+        <w:spacing w:before="11"/>
+        <w:ind w:left="0"/>
+        <w:rPr>
+          <w:b/>
+          <w:sz w:val="20"/>
+        </w:rPr>
+      </w:pPr>
+    </w:p>
+    <w:p>
+      <w:pPr>
+        <w:numPr>
+          <w:numId w:val="0"/>
+        </w:numPr>
+        <w:spacing w:before="0"/>
+        <w:ind w:left="840" w:leftChars="0" w:right="0" w:rightChars="0"/>
+        <w:jc w:val="left"/>
+        <w:rPr>
+          <w:rFonts w:ascii="Segoe UI"/>
+          <w:b/>
+          <w:bCs/>
+          <w:sz w:val="28"/>
+          <w:szCs w:val="28"/>
+        </w:rPr>
+      </w:pPr>
+      <w:r>
+        <w:rPr>
+          <w:rFonts w:ascii="Segoe UI"/>
+          <w:b/>
+          <w:bCs/>
+          <w:sz w:val="28"/>
+          <w:szCs w:val="28"/>
+        </w:rPr>
+        <w:t>QUICKSORT</w:t>
+      </w:r>
+      <w:r>
+        <w:rPr>
+          <w:rFonts w:ascii="Segoe UI"/>
+          <w:b/>
+          <w:bCs/>
+          <w:spacing w:val="-5"/>
+          <w:sz w:val="28"/>
+          <w:szCs w:val="28"/>
+        </w:rPr>
+        <w:t xml:space="preserve"> </w:t>
+      </w:r>
+      <w:r>
+        <w:rPr>
+          <w:rFonts w:ascii="Segoe UI"/>
+          <w:b/>
+          <w:bCs/>
+          <w:sz w:val="28"/>
+          <w:szCs w:val="28"/>
+        </w:rPr>
+        <w:t>(array</w:t>
+      </w:r>
+      <w:r>
+        <w:rPr>
+          <w:rFonts w:ascii="Segoe UI"/>
+          <w:b/>
+          <w:bCs/>
+          <w:spacing w:val="-6"/>
+          <w:sz w:val="28"/>
+          <w:szCs w:val="28"/>
+        </w:rPr>
+        <w:t xml:space="preserve"> </w:t>
+      </w:r>
+      <w:r>
+        <w:rPr>
+          <w:rFonts w:ascii="Segoe UI"/>
+          <w:b/>
+          <w:bCs/>
+          <w:sz w:val="28"/>
+          <w:szCs w:val="28"/>
+        </w:rPr>
+        <w:t>A,</w:t>
+      </w:r>
+      <w:r>
+        <w:rPr>
+          <w:rFonts w:ascii="Segoe UI"/>
+          <w:b/>
+          <w:bCs/>
+          <w:spacing w:val="-5"/>
+          <w:sz w:val="28"/>
+          <w:szCs w:val="28"/>
+        </w:rPr>
+        <w:t xml:space="preserve"> </w:t>
+      </w:r>
+      <w:r>
+        <w:rPr>
+          <w:rFonts w:ascii="Segoe UI"/>
+          <w:b/>
+          <w:bCs/>
+          <w:sz w:val="28"/>
+          <w:szCs w:val="28"/>
+        </w:rPr>
+        <w:t>start,</w:t>
+      </w:r>
+      <w:r>
+        <w:rPr>
+          <w:rFonts w:ascii="Segoe UI"/>
+          <w:b/>
+          <w:bCs/>
+          <w:spacing w:val="-4"/>
+          <w:sz w:val="28"/>
+          <w:szCs w:val="28"/>
+        </w:rPr>
+        <w:t xml:space="preserve"> end)</w:t>
+      </w:r>
+    </w:p>
+    <w:p>
+      <w:pPr>
+        <w:pStyle w:val="12"/>
+        <w:numPr>
+          <w:numId w:val="0"/>
+        </w:numPr>
+        <w:tabs>
+          <w:tab w:val="left" w:pos="1079"/>
+        </w:tabs>
+        <w:spacing w:before="108" w:after="0" w:line="240" w:lineRule="auto"/>
+        <w:ind w:left="840" w:leftChars="0" w:right="0" w:rightChars="0"/>
+        <w:jc w:val="left"/>
+        <w:rPr>
+          <w:rFonts w:ascii="Segoe UI"/>
+          <w:b/>
+          <w:bCs/>
+          <w:sz w:val="28"/>
+          <w:szCs w:val="28"/>
+        </w:rPr>
+      </w:pPr>
+      <w:r>
+        <w:rPr>
+          <w:rFonts w:ascii="Segoe UI"/>
+          <w:b/>
+          <w:bCs/>
+          <w:color w:val="006699"/>
+          <w:sz w:val="28"/>
+          <w:szCs w:val="28"/>
+        </w:rPr>
+        <w:t>if</w:t>
+      </w:r>
+      <w:r>
+        <w:rPr>
+          <w:rFonts w:ascii="Segoe UI"/>
+          <w:b/>
+          <w:bCs/>
+          <w:color w:val="006699"/>
+          <w:spacing w:val="-3"/>
+          <w:sz w:val="28"/>
+          <w:szCs w:val="28"/>
+        </w:rPr>
+        <w:t xml:space="preserve"> </w:t>
+      </w:r>
+      <w:r>
+        <w:rPr>
+          <w:rFonts w:ascii="Segoe UI"/>
+          <w:b/>
+          <w:bCs/>
+          <w:sz w:val="28"/>
+          <w:szCs w:val="28"/>
+        </w:rPr>
+        <w:t>(start</w:t>
+      </w:r>
+      <w:r>
+        <w:rPr>
+          <w:rFonts w:ascii="Segoe UI"/>
+          <w:b/>
+          <w:bCs/>
+          <w:spacing w:val="-3"/>
+          <w:sz w:val="28"/>
+          <w:szCs w:val="28"/>
+        </w:rPr>
+        <w:t xml:space="preserve"> </w:t>
+      </w:r>
+      <w:r>
+        <w:rPr>
+          <w:rFonts w:ascii="Segoe UI"/>
+          <w:b/>
+          <w:bCs/>
+          <w:sz w:val="28"/>
+          <w:szCs w:val="28"/>
+        </w:rPr>
+        <w:t>&lt;</w:t>
+      </w:r>
+      <w:r>
+        <w:rPr>
+          <w:rFonts w:ascii="Segoe UI"/>
+          <w:b/>
+          <w:bCs/>
+          <w:spacing w:val="-3"/>
+          <w:sz w:val="28"/>
+          <w:szCs w:val="28"/>
+        </w:rPr>
+        <w:t xml:space="preserve"> </w:t>
+      </w:r>
+      <w:r>
+        <w:rPr>
+          <w:rFonts w:ascii="Segoe UI"/>
+          <w:b/>
+          <w:bCs/>
+          <w:spacing w:val="-4"/>
+          <w:sz w:val="28"/>
+          <w:szCs w:val="28"/>
+        </w:rPr>
+        <w:t>end)</w:t>
+      </w:r>
+    </w:p>
+    <w:p>
+      <w:pPr>
+        <w:pStyle w:val="12"/>
+        <w:numPr>
+          <w:numId w:val="0"/>
+        </w:numPr>
+        <w:tabs>
+          <w:tab w:val="left" w:pos="1079"/>
+        </w:tabs>
+        <w:spacing w:before="109" w:after="0" w:line="240" w:lineRule="auto"/>
+        <w:ind w:left="840" w:leftChars="0" w:right="0" w:rightChars="0"/>
+        <w:jc w:val="left"/>
+        <w:rPr>
+          <w:rFonts w:ascii="Segoe UI"/>
+          <w:b/>
+          <w:bCs/>
+          <w:sz w:val="28"/>
+          <w:szCs w:val="28"/>
+        </w:rPr>
+      </w:pPr>
+      <w:r>
+        <w:rPr>
+          <w:rFonts w:ascii="Segoe UI"/>
+          <w:b/>
+          <w:bCs/>
+          <w:w w:val="99"/>
+          <w:sz w:val="28"/>
+          <w:szCs w:val="28"/>
+        </w:rPr>
+        <w:t>{</w:t>
+      </w:r>
+    </w:p>
+    <w:p>
+      <w:pPr>
+        <w:pStyle w:val="12"/>
+        <w:numPr>
+          <w:numId w:val="0"/>
+        </w:numPr>
+        <w:tabs>
+          <w:tab w:val="left" w:pos="1024"/>
+        </w:tabs>
+        <w:spacing w:before="111" w:after="0" w:line="240" w:lineRule="auto"/>
+        <w:ind w:left="1260" w:leftChars="0" w:right="0" w:rightChars="0"/>
+        <w:jc w:val="left"/>
+        <w:rPr>
+          <w:rFonts w:ascii="Segoe UI"/>
+          <w:b/>
+          <w:bCs/>
+          <w:sz w:val="28"/>
+          <w:szCs w:val="28"/>
+        </w:rPr>
+      </w:pPr>
+      <w:r>
+        <w:rPr>
+          <w:rFonts w:ascii="Segoe UI"/>
+          <w:b/>
+          <w:bCs/>
+          <w:sz w:val="28"/>
+          <w:szCs w:val="28"/>
+        </w:rPr>
+        <w:t>p</w:t>
+      </w:r>
+      <w:r>
+        <w:rPr>
+          <w:rFonts w:ascii="Segoe UI"/>
+          <w:b/>
+          <w:bCs/>
+          <w:spacing w:val="-5"/>
+          <w:sz w:val="28"/>
+          <w:szCs w:val="28"/>
+        </w:rPr>
+        <w:t xml:space="preserve"> </w:t>
+      </w:r>
+      <w:r>
+        <w:rPr>
+          <w:rFonts w:ascii="Segoe UI"/>
+          <w:b/>
+          <w:bCs/>
+          <w:sz w:val="28"/>
+          <w:szCs w:val="28"/>
+        </w:rPr>
+        <w:t>=</w:t>
+      </w:r>
+      <w:r>
+        <w:rPr>
+          <w:rFonts w:ascii="Segoe UI"/>
+          <w:b/>
+          <w:bCs/>
+          <w:spacing w:val="-5"/>
+          <w:sz w:val="28"/>
+          <w:szCs w:val="28"/>
+        </w:rPr>
+        <w:t xml:space="preserve"> </w:t>
+      </w:r>
+      <w:r>
+        <w:rPr>
+          <w:rFonts w:ascii="Segoe UI"/>
+          <w:b/>
+          <w:bCs/>
+          <w:sz w:val="28"/>
+          <w:szCs w:val="28"/>
+        </w:rPr>
+        <w:t>partition(A,</w:t>
+      </w:r>
+      <w:r>
+        <w:rPr>
+          <w:rFonts w:ascii="Segoe UI"/>
+          <w:b/>
+          <w:bCs/>
+          <w:spacing w:val="-4"/>
+          <w:sz w:val="28"/>
+          <w:szCs w:val="28"/>
+        </w:rPr>
+        <w:t xml:space="preserve"> </w:t>
+      </w:r>
+      <w:r>
+        <w:rPr>
+          <w:rFonts w:ascii="Segoe UI"/>
+          <w:b/>
+          <w:bCs/>
+          <w:sz w:val="28"/>
+          <w:szCs w:val="28"/>
+        </w:rPr>
+        <w:t>start,</w:t>
+      </w:r>
+      <w:r>
+        <w:rPr>
+          <w:rFonts w:ascii="Segoe UI"/>
+          <w:b/>
+          <w:bCs/>
+          <w:spacing w:val="-5"/>
+          <w:sz w:val="28"/>
+          <w:szCs w:val="28"/>
+        </w:rPr>
+        <w:t xml:space="preserve"> </w:t>
+      </w:r>
+      <w:r>
+        <w:rPr>
+          <w:rFonts w:ascii="Segoe UI"/>
+          <w:b/>
+          <w:bCs/>
+          <w:spacing w:val="-4"/>
+          <w:sz w:val="28"/>
+          <w:szCs w:val="28"/>
+        </w:rPr>
+        <w:t>end)</w:t>
+      </w:r>
+    </w:p>
+    <w:p>
+      <w:pPr>
+        <w:pStyle w:val="12"/>
+        <w:numPr>
+          <w:numId w:val="0"/>
+        </w:numPr>
+        <w:tabs>
+          <w:tab w:val="left" w:pos="1024"/>
+        </w:tabs>
+        <w:spacing w:before="108" w:after="0" w:line="240" w:lineRule="auto"/>
+        <w:ind w:left="1260" w:leftChars="0" w:right="0" w:rightChars="0"/>
+        <w:jc w:val="left"/>
+        <w:rPr>
+          <w:rFonts w:ascii="Segoe UI"/>
+          <w:b/>
+          <w:bCs/>
+          <w:sz w:val="28"/>
+          <w:szCs w:val="28"/>
+        </w:rPr>
+      </w:pPr>
+      <w:r>
+        <w:rPr>
+          <w:rFonts w:ascii="Segoe UI"/>
+          <w:b/>
+          <w:bCs/>
+          <w:sz w:val="28"/>
+          <w:szCs w:val="28"/>
+        </w:rPr>
+        <w:t>QUICKSORT</w:t>
+      </w:r>
+      <w:r>
+        <w:rPr>
+          <w:rFonts w:ascii="Segoe UI"/>
+          <w:b/>
+          <w:bCs/>
+          <w:spacing w:val="-4"/>
+          <w:sz w:val="28"/>
+          <w:szCs w:val="28"/>
+        </w:rPr>
+        <w:t xml:space="preserve"> </w:t>
+      </w:r>
+      <w:r>
+        <w:rPr>
+          <w:rFonts w:ascii="Segoe UI"/>
+          <w:b/>
+          <w:bCs/>
+          <w:sz w:val="28"/>
+          <w:szCs w:val="28"/>
+        </w:rPr>
+        <w:t>(A,</w:t>
+      </w:r>
+      <w:r>
+        <w:rPr>
+          <w:rFonts w:ascii="Segoe UI"/>
+          <w:b/>
+          <w:bCs/>
+          <w:spacing w:val="-4"/>
+          <w:sz w:val="28"/>
+          <w:szCs w:val="28"/>
+        </w:rPr>
+        <w:t xml:space="preserve"> </w:t>
+      </w:r>
+      <w:r>
+        <w:rPr>
+          <w:rFonts w:ascii="Segoe UI"/>
+          <w:b/>
+          <w:bCs/>
+          <w:sz w:val="28"/>
+          <w:szCs w:val="28"/>
+        </w:rPr>
+        <w:t>start,</w:t>
+      </w:r>
+      <w:r>
+        <w:rPr>
+          <w:rFonts w:ascii="Segoe UI"/>
+          <w:b/>
+          <w:bCs/>
+          <w:spacing w:val="-5"/>
+          <w:sz w:val="28"/>
+          <w:szCs w:val="28"/>
+        </w:rPr>
+        <w:t xml:space="preserve"> </w:t>
+      </w:r>
+      <w:r>
+        <w:rPr>
+          <w:rFonts w:ascii="Segoe UI"/>
+          <w:b/>
+          <w:bCs/>
+          <w:sz w:val="28"/>
+          <w:szCs w:val="28"/>
+        </w:rPr>
+        <w:t>p</w:t>
+      </w:r>
+      <w:r>
+        <w:rPr>
+          <w:rFonts w:ascii="Segoe UI"/>
+          <w:b/>
+          <w:bCs/>
+          <w:spacing w:val="-5"/>
+          <w:sz w:val="28"/>
+          <w:szCs w:val="28"/>
+        </w:rPr>
+        <w:t xml:space="preserve"> </w:t>
+      </w:r>
+      <w:r>
+        <w:rPr>
+          <w:rFonts w:ascii="Segoe UI"/>
+          <w:b/>
+          <w:bCs/>
+          <w:sz w:val="28"/>
+          <w:szCs w:val="28"/>
+        </w:rPr>
+        <w:t>-</w:t>
+      </w:r>
+      <w:r>
+        <w:rPr>
+          <w:rFonts w:ascii="Segoe UI"/>
+          <w:b/>
+          <w:bCs/>
+          <w:spacing w:val="-4"/>
+          <w:sz w:val="28"/>
+          <w:szCs w:val="28"/>
+        </w:rPr>
+        <w:t xml:space="preserve"> </w:t>
+      </w:r>
+      <w:r>
+        <w:rPr>
+          <w:rFonts w:ascii="Segoe UI"/>
+          <w:b/>
+          <w:bCs/>
+          <w:color w:val="C00000"/>
+          <w:spacing w:val="-5"/>
+          <w:sz w:val="28"/>
+          <w:szCs w:val="28"/>
+        </w:rPr>
+        <w:t>1</w:t>
+      </w:r>
+      <w:r>
+        <w:rPr>
+          <w:rFonts w:ascii="Segoe UI"/>
+          <w:b/>
+          <w:bCs/>
+          <w:spacing w:val="-5"/>
+          <w:sz w:val="28"/>
+          <w:szCs w:val="28"/>
+        </w:rPr>
+        <w:t>)</w:t>
+      </w:r>
+    </w:p>
+    <w:p>
+      <w:pPr>
+        <w:pStyle w:val="12"/>
+        <w:numPr>
+          <w:numId w:val="0"/>
+        </w:numPr>
+        <w:tabs>
+          <w:tab w:val="left" w:pos="1024"/>
+        </w:tabs>
+        <w:spacing w:before="108" w:after="0" w:line="240" w:lineRule="auto"/>
+        <w:ind w:left="1260" w:leftChars="0" w:right="0" w:rightChars="0"/>
+        <w:jc w:val="left"/>
+        <w:rPr>
+          <w:rFonts w:ascii="Segoe UI"/>
+          <w:b/>
+          <w:bCs/>
+          <w:sz w:val="28"/>
+          <w:szCs w:val="28"/>
+        </w:rPr>
+      </w:pPr>
+      <w:r>
+        <w:rPr>
+          <w:rFonts w:ascii="Segoe UI"/>
+          <w:b/>
+          <w:bCs/>
+          <w:sz w:val="28"/>
+          <w:szCs w:val="28"/>
+        </w:rPr>
+        <w:t>QUICKSORT</w:t>
+      </w:r>
+      <w:r>
+        <w:rPr>
+          <w:rFonts w:ascii="Segoe UI"/>
+          <w:b/>
+          <w:bCs/>
+          <w:spacing w:val="-5"/>
+          <w:sz w:val="28"/>
+          <w:szCs w:val="28"/>
+        </w:rPr>
+        <w:t xml:space="preserve"> </w:t>
+      </w:r>
+      <w:r>
+        <w:rPr>
+          <w:rFonts w:ascii="Segoe UI"/>
+          <w:b/>
+          <w:bCs/>
+          <w:sz w:val="28"/>
+          <w:szCs w:val="28"/>
+        </w:rPr>
+        <w:t>(A,</w:t>
+      </w:r>
+      <w:r>
+        <w:rPr>
+          <w:rFonts w:ascii="Segoe UI"/>
+          <w:b/>
+          <w:bCs/>
+          <w:spacing w:val="-3"/>
+          <w:sz w:val="28"/>
+          <w:szCs w:val="28"/>
+        </w:rPr>
+        <w:t xml:space="preserve"> </w:t>
+      </w:r>
+      <w:r>
+        <w:rPr>
+          <w:rFonts w:ascii="Segoe UI"/>
+          <w:b/>
+          <w:bCs/>
+          <w:sz w:val="28"/>
+          <w:szCs w:val="28"/>
+        </w:rPr>
+        <w:t>p</w:t>
+      </w:r>
+      <w:r>
+        <w:rPr>
+          <w:rFonts w:ascii="Segoe UI"/>
+          <w:b/>
+          <w:bCs/>
+          <w:spacing w:val="-4"/>
+          <w:sz w:val="28"/>
+          <w:szCs w:val="28"/>
+        </w:rPr>
+        <w:t xml:space="preserve"> </w:t>
+      </w:r>
+      <w:r>
+        <w:rPr>
+          <w:rFonts w:ascii="Segoe UI"/>
+          <w:b/>
+          <w:bCs/>
+          <w:sz w:val="28"/>
+          <w:szCs w:val="28"/>
+        </w:rPr>
+        <w:t>+</w:t>
+      </w:r>
+      <w:r>
+        <w:rPr>
+          <w:rFonts w:ascii="Segoe UI"/>
+          <w:b/>
+          <w:bCs/>
+          <w:spacing w:val="-4"/>
+          <w:sz w:val="28"/>
+          <w:szCs w:val="28"/>
+        </w:rPr>
+        <w:t xml:space="preserve"> </w:t>
+      </w:r>
+      <w:r>
+        <w:rPr>
+          <w:rFonts w:ascii="Segoe UI"/>
+          <w:b/>
+          <w:bCs/>
+          <w:color w:val="C00000"/>
+          <w:sz w:val="28"/>
+          <w:szCs w:val="28"/>
+        </w:rPr>
+        <w:t>1</w:t>
+      </w:r>
+      <w:r>
+        <w:rPr>
+          <w:rFonts w:ascii="Segoe UI"/>
+          <w:b/>
+          <w:bCs/>
+          <w:sz w:val="28"/>
+          <w:szCs w:val="28"/>
+        </w:rPr>
+        <w:t>,</w:t>
+      </w:r>
+      <w:r>
+        <w:rPr>
+          <w:rFonts w:ascii="Segoe UI"/>
+          <w:b/>
+          <w:bCs/>
+          <w:spacing w:val="-4"/>
+          <w:sz w:val="28"/>
+          <w:szCs w:val="28"/>
+        </w:rPr>
+        <w:t xml:space="preserve"> end)</w:t>
+      </w:r>
+    </w:p>
+    <w:p>
+      <w:pPr>
+        <w:pStyle w:val="12"/>
+        <w:numPr>
+          <w:numId w:val="0"/>
+        </w:numPr>
+        <w:tabs>
+          <w:tab w:val="left" w:pos="1024"/>
+        </w:tabs>
+        <w:spacing w:before="109" w:after="0" w:line="240" w:lineRule="auto"/>
+        <w:ind w:left="840" w:leftChars="0" w:right="0" w:rightChars="0"/>
+        <w:jc w:val="left"/>
+        <w:rPr>
+          <w:rFonts w:ascii="Segoe UI"/>
+          <w:b/>
+          <w:bCs/>
+          <w:sz w:val="28"/>
+          <w:szCs w:val="28"/>
+        </w:rPr>
+      </w:pPr>
+      <w:r>
+        <w:rPr>
+          <w:rFonts w:ascii="Segoe UI"/>
+          <w:b/>
+          <w:bCs/>
+          <w:w w:val="99"/>
+          <w:sz w:val="28"/>
+          <w:szCs w:val="28"/>
+        </w:rPr>
+        <w:t>}</w:t>
+      </w:r>
+    </w:p>
+    <w:p>
+      <w:pPr>
+        <w:numPr>
+          <w:numId w:val="0"/>
+        </w:numPr>
+        <w:spacing w:before="111"/>
+        <w:ind w:left="840" w:leftChars="0" w:right="0" w:rightChars="0"/>
+        <w:jc w:val="left"/>
+        <w:rPr>
+          <w:rFonts w:ascii="Segoe UI"/>
+          <w:b/>
+          <w:bCs/>
+          <w:sz w:val="28"/>
+          <w:szCs w:val="28"/>
+        </w:rPr>
+      </w:pPr>
+      <w:r>
+        <w:rPr>
+          <w:rFonts w:ascii="Segoe UI"/>
+          <w:b/>
+          <w:bCs/>
+          <w:sz w:val="28"/>
+          <w:szCs w:val="28"/>
+        </w:rPr>
+        <w:t>PARTITION</w:t>
+      </w:r>
+      <w:r>
+        <w:rPr>
+          <w:rFonts w:ascii="Segoe UI"/>
+          <w:b/>
+          <w:bCs/>
+          <w:spacing w:val="-6"/>
+          <w:sz w:val="28"/>
+          <w:szCs w:val="28"/>
+        </w:rPr>
+        <w:t xml:space="preserve"> </w:t>
+      </w:r>
+      <w:r>
+        <w:rPr>
+          <w:rFonts w:ascii="Segoe UI"/>
+          <w:b/>
+          <w:bCs/>
+          <w:sz w:val="28"/>
+          <w:szCs w:val="28"/>
+        </w:rPr>
+        <w:t>(array</w:t>
+      </w:r>
+      <w:r>
+        <w:rPr>
+          <w:rFonts w:ascii="Segoe UI"/>
+          <w:b/>
+          <w:bCs/>
+          <w:spacing w:val="-5"/>
+          <w:sz w:val="28"/>
+          <w:szCs w:val="28"/>
+        </w:rPr>
+        <w:t xml:space="preserve"> </w:t>
+      </w:r>
+      <w:r>
+        <w:rPr>
+          <w:rFonts w:ascii="Segoe UI"/>
+          <w:b/>
+          <w:bCs/>
+          <w:sz w:val="28"/>
+          <w:szCs w:val="28"/>
+        </w:rPr>
+        <w:t>A,</w:t>
+      </w:r>
+      <w:r>
+        <w:rPr>
+          <w:rFonts w:ascii="Segoe UI"/>
+          <w:b/>
+          <w:bCs/>
+          <w:spacing w:val="-6"/>
+          <w:sz w:val="28"/>
+          <w:szCs w:val="28"/>
+        </w:rPr>
+        <w:t xml:space="preserve"> </w:t>
+      </w:r>
+      <w:r>
+        <w:rPr>
+          <w:rFonts w:ascii="Segoe UI"/>
+          <w:b/>
+          <w:bCs/>
+          <w:sz w:val="28"/>
+          <w:szCs w:val="28"/>
+        </w:rPr>
+        <w:t>start,</w:t>
+      </w:r>
+      <w:r>
+        <w:rPr>
+          <w:rFonts w:ascii="Segoe UI"/>
+          <w:b/>
+          <w:bCs/>
+          <w:spacing w:val="-6"/>
+          <w:sz w:val="28"/>
+          <w:szCs w:val="28"/>
+        </w:rPr>
+        <w:t xml:space="preserve"> </w:t>
+      </w:r>
+      <w:r>
+        <w:rPr>
+          <w:rFonts w:ascii="Segoe UI"/>
+          <w:b/>
+          <w:bCs/>
+          <w:spacing w:val="-4"/>
+          <w:sz w:val="28"/>
+          <w:szCs w:val="28"/>
+        </w:rPr>
+        <w:t>end)</w:t>
+      </w:r>
+    </w:p>
+    <w:p>
+      <w:pPr>
+        <w:numPr>
+          <w:numId w:val="0"/>
+        </w:numPr>
+        <w:spacing w:before="109"/>
+        <w:ind w:left="840" w:leftChars="0" w:right="0" w:rightChars="0"/>
+        <w:jc w:val="left"/>
+        <w:rPr>
+          <w:rFonts w:ascii="Segoe UI"/>
+          <w:b/>
+          <w:bCs/>
+          <w:sz w:val="28"/>
+          <w:szCs w:val="28"/>
+        </w:rPr>
+      </w:pPr>
+      <w:r>
+        <w:rPr>
+          <w:rFonts w:ascii="Segoe UI"/>
+          <w:b/>
+          <w:bCs/>
+          <w:w w:val="99"/>
+          <w:sz w:val="28"/>
+          <w:szCs w:val="28"/>
+        </w:rPr>
+        <w:t>{</w:t>
+      </w:r>
+    </w:p>
+    <w:p>
+      <w:pPr>
+        <w:pStyle w:val="12"/>
+        <w:numPr>
+          <w:numId w:val="0"/>
+        </w:numPr>
+        <w:tabs>
+          <w:tab w:val="left" w:pos="1079"/>
+        </w:tabs>
+        <w:spacing w:before="108" w:after="0" w:line="240" w:lineRule="auto"/>
+        <w:ind w:left="1260" w:leftChars="0" w:right="0" w:rightChars="0"/>
+        <w:jc w:val="left"/>
+        <w:rPr>
+          <w:rFonts w:ascii="Segoe UI"/>
+          <w:b/>
+          <w:bCs/>
+          <w:sz w:val="28"/>
+          <w:szCs w:val="28"/>
+        </w:rPr>
+      </w:pPr>
+      <w:r>
+        <w:rPr>
+          <w:rFonts w:ascii="Segoe UI"/>
+          <w:b/>
+          <w:bCs/>
+          <w:sz w:val="28"/>
+          <w:szCs w:val="28"/>
+        </w:rPr>
+        <w:t>pivot</w:t>
+      </w:r>
+      <w:r>
+        <w:rPr>
+          <w:rFonts w:ascii="Segoe UI"/>
+          <w:b/>
+          <w:bCs/>
+          <w:spacing w:val="-3"/>
+          <w:sz w:val="28"/>
+          <w:szCs w:val="28"/>
+        </w:rPr>
+        <w:t xml:space="preserve"> </w:t>
+      </w:r>
+      <w:r>
+        <w:rPr>
+          <w:rFonts w:ascii="Segoe UI"/>
+          <w:b/>
+          <w:bCs/>
+          <w:sz w:val="28"/>
+          <w:szCs w:val="28"/>
+        </w:rPr>
+        <w:t>?</w:t>
+      </w:r>
+      <w:r>
+        <w:rPr>
+          <w:rFonts w:ascii="Segoe UI"/>
+          <w:b/>
+          <w:bCs/>
+          <w:spacing w:val="-4"/>
+          <w:sz w:val="28"/>
+          <w:szCs w:val="28"/>
+        </w:rPr>
+        <w:t xml:space="preserve"> </w:t>
+      </w:r>
+      <w:r>
+        <w:rPr>
+          <w:rFonts w:ascii="Segoe UI"/>
+          <w:b/>
+          <w:bCs/>
+          <w:spacing w:val="-2"/>
+          <w:sz w:val="28"/>
+          <w:szCs w:val="28"/>
+        </w:rPr>
+        <w:t>A[end]</w:t>
+      </w:r>
+    </w:p>
+    <w:p>
+      <w:pPr>
+        <w:pStyle w:val="12"/>
+        <w:numPr>
+          <w:numId w:val="0"/>
+        </w:numPr>
+        <w:tabs>
+          <w:tab w:val="left" w:pos="1079"/>
+        </w:tabs>
+        <w:spacing w:before="108" w:after="0" w:line="240" w:lineRule="auto"/>
+        <w:ind w:left="1260" w:leftChars="0" w:right="0" w:rightChars="0"/>
+        <w:jc w:val="left"/>
+        <w:rPr>
+          <w:rFonts w:ascii="Segoe UI"/>
+          <w:b/>
+          <w:bCs/>
+          <w:sz w:val="28"/>
+          <w:szCs w:val="28"/>
+        </w:rPr>
+      </w:pPr>
+      <w:r>
+        <w:rPr>
+          <w:rFonts w:ascii="Segoe UI"/>
+          <w:b/>
+          <w:bCs/>
+          <w:sz w:val="28"/>
+          <w:szCs w:val="28"/>
+        </w:rPr>
+        <w:t>i</w:t>
+      </w:r>
+      <w:r>
+        <w:rPr>
+          <w:rFonts w:ascii="Segoe UI"/>
+          <w:b/>
+          <w:bCs/>
+          <w:spacing w:val="-6"/>
+          <w:sz w:val="28"/>
+          <w:szCs w:val="28"/>
+        </w:rPr>
+        <w:t xml:space="preserve"> </w:t>
+      </w:r>
+      <w:r>
+        <w:rPr>
+          <w:rFonts w:ascii="Segoe UI"/>
+          <w:b/>
+          <w:bCs/>
+          <w:sz w:val="28"/>
+          <w:szCs w:val="28"/>
+        </w:rPr>
+        <w:t>?</w:t>
+      </w:r>
+      <w:r>
+        <w:rPr>
+          <w:rFonts w:ascii="Segoe UI"/>
+          <w:b/>
+          <w:bCs/>
+          <w:spacing w:val="-6"/>
+          <w:sz w:val="28"/>
+          <w:szCs w:val="28"/>
+        </w:rPr>
+        <w:t xml:space="preserve"> </w:t>
+      </w:r>
+      <w:r>
+        <w:rPr>
+          <w:rFonts w:ascii="Segoe UI"/>
+          <w:b/>
+          <w:bCs/>
+          <w:sz w:val="28"/>
+          <w:szCs w:val="28"/>
+        </w:rPr>
+        <w:t>start-</w:t>
+      </w:r>
+      <w:r>
+        <w:rPr>
+          <w:rFonts w:ascii="Segoe UI"/>
+          <w:b/>
+          <w:bCs/>
+          <w:color w:val="C00000"/>
+          <w:spacing w:val="-10"/>
+          <w:sz w:val="28"/>
+          <w:szCs w:val="28"/>
+        </w:rPr>
+        <w:t>1</w:t>
+      </w:r>
+    </w:p>
+    <w:p>
+      <w:pPr>
+        <w:pStyle w:val="12"/>
+        <w:numPr>
+          <w:numId w:val="0"/>
+        </w:numPr>
+        <w:tabs>
+          <w:tab w:val="left" w:pos="1079"/>
+        </w:tabs>
+        <w:spacing w:before="111" w:after="0" w:line="240" w:lineRule="auto"/>
+        <w:ind w:left="1260" w:leftChars="0" w:right="0" w:rightChars="0"/>
+        <w:jc w:val="left"/>
+        <w:rPr>
+          <w:rFonts w:ascii="Segoe UI"/>
+          <w:b/>
+          <w:bCs/>
+          <w:sz w:val="28"/>
+          <w:szCs w:val="28"/>
+        </w:rPr>
+      </w:pPr>
+      <w:r>
+        <w:rPr>
+          <w:rFonts w:ascii="Segoe UI"/>
+          <w:b/>
+          <w:bCs/>
+          <w:color w:val="006699"/>
+          <w:sz w:val="28"/>
+          <w:szCs w:val="28"/>
+        </w:rPr>
+        <w:t>for</w:t>
+      </w:r>
+      <w:r>
+        <w:rPr>
+          <w:rFonts w:ascii="Segoe UI"/>
+          <w:b/>
+          <w:bCs/>
+          <w:color w:val="006699"/>
+          <w:spacing w:val="-3"/>
+          <w:sz w:val="28"/>
+          <w:szCs w:val="28"/>
+        </w:rPr>
+        <w:t xml:space="preserve"> </w:t>
+      </w:r>
+      <w:r>
+        <w:rPr>
+          <w:rFonts w:ascii="Segoe UI"/>
+          <w:b/>
+          <w:bCs/>
+          <w:sz w:val="28"/>
+          <w:szCs w:val="28"/>
+        </w:rPr>
+        <w:t>j</w:t>
+      </w:r>
+      <w:r>
+        <w:rPr>
+          <w:rFonts w:ascii="Segoe UI"/>
+          <w:b/>
+          <w:bCs/>
+          <w:spacing w:val="-3"/>
+          <w:sz w:val="28"/>
+          <w:szCs w:val="28"/>
+        </w:rPr>
+        <w:t xml:space="preserve"> </w:t>
+      </w:r>
+      <w:r>
+        <w:rPr>
+          <w:rFonts w:ascii="Segoe UI"/>
+          <w:b/>
+          <w:bCs/>
+          <w:sz w:val="28"/>
+          <w:szCs w:val="28"/>
+        </w:rPr>
+        <w:t>?</w:t>
+      </w:r>
+      <w:r>
+        <w:rPr>
+          <w:rFonts w:ascii="Segoe UI"/>
+          <w:b/>
+          <w:bCs/>
+          <w:spacing w:val="-4"/>
+          <w:sz w:val="28"/>
+          <w:szCs w:val="28"/>
+        </w:rPr>
+        <w:t xml:space="preserve"> </w:t>
+      </w:r>
+      <w:r>
+        <w:rPr>
+          <w:rFonts w:ascii="Segoe UI"/>
+          <w:b/>
+          <w:bCs/>
+          <w:sz w:val="28"/>
+          <w:szCs w:val="28"/>
+        </w:rPr>
+        <w:t>start</w:t>
+      </w:r>
+      <w:r>
+        <w:rPr>
+          <w:rFonts w:ascii="Segoe UI"/>
+          <w:b/>
+          <w:bCs/>
+          <w:spacing w:val="-4"/>
+          <w:sz w:val="28"/>
+          <w:szCs w:val="28"/>
+        </w:rPr>
+        <w:t xml:space="preserve"> </w:t>
+      </w:r>
+      <w:r>
+        <w:rPr>
+          <w:rFonts w:ascii="Segoe UI"/>
+          <w:b/>
+          <w:bCs/>
+          <w:sz w:val="28"/>
+          <w:szCs w:val="28"/>
+        </w:rPr>
+        <w:t>to</w:t>
+      </w:r>
+      <w:r>
+        <w:rPr>
+          <w:rFonts w:ascii="Segoe UI"/>
+          <w:b/>
+          <w:bCs/>
+          <w:spacing w:val="-2"/>
+          <w:sz w:val="28"/>
+          <w:szCs w:val="28"/>
+        </w:rPr>
+        <w:t xml:space="preserve"> </w:t>
+      </w:r>
+      <w:r>
+        <w:rPr>
+          <w:rFonts w:ascii="Segoe UI"/>
+          <w:b/>
+          <w:bCs/>
+          <w:sz w:val="28"/>
+          <w:szCs w:val="28"/>
+        </w:rPr>
+        <w:t>end -</w:t>
+      </w:r>
+      <w:r>
+        <w:rPr>
+          <w:rFonts w:ascii="Segoe UI"/>
+          <w:b/>
+          <w:bCs/>
+          <w:color w:val="C00000"/>
+          <w:sz w:val="28"/>
+          <w:szCs w:val="28"/>
+        </w:rPr>
+        <w:t>1</w:t>
+      </w:r>
+      <w:r>
+        <w:rPr>
+          <w:rFonts w:ascii="Segoe UI"/>
+          <w:b/>
+          <w:bCs/>
+          <w:color w:val="C00000"/>
+          <w:spacing w:val="-2"/>
+          <w:sz w:val="28"/>
+          <w:szCs w:val="28"/>
+        </w:rPr>
+        <w:t xml:space="preserve"> </w:t>
+      </w:r>
+      <w:r>
+        <w:rPr>
+          <w:rFonts w:ascii="Segoe UI"/>
+          <w:b/>
+          <w:bCs/>
+          <w:spacing w:val="-10"/>
+          <w:sz w:val="28"/>
+          <w:szCs w:val="28"/>
+        </w:rPr>
+        <w:t>{</w:t>
+      </w:r>
+    </w:p>
+    <w:p>
+      <w:pPr>
+        <w:pStyle w:val="12"/>
+        <w:numPr>
+          <w:numId w:val="0"/>
+        </w:numPr>
+        <w:tabs>
+          <w:tab w:val="left" w:pos="1079"/>
+        </w:tabs>
+        <w:spacing w:before="109" w:after="0" w:line="240" w:lineRule="auto"/>
+        <w:ind w:left="1680" w:leftChars="0" w:right="0" w:rightChars="0"/>
+        <w:jc w:val="left"/>
+        <w:rPr>
+          <w:rFonts w:ascii="Segoe UI"/>
+          <w:b/>
+          <w:bCs/>
+          <w:sz w:val="28"/>
+          <w:szCs w:val="28"/>
+        </w:rPr>
+      </w:pPr>
+      <w:r>
+        <w:rPr>
+          <w:rFonts w:ascii="Segoe UI"/>
+          <w:b/>
+          <w:bCs/>
+          <w:color w:val="006699"/>
+          <w:sz w:val="28"/>
+          <w:szCs w:val="28"/>
+        </w:rPr>
+        <w:t>do</w:t>
+      </w:r>
+      <w:r>
+        <w:rPr>
+          <w:rFonts w:ascii="Segoe UI"/>
+          <w:b/>
+          <w:bCs/>
+          <w:color w:val="006699"/>
+          <w:spacing w:val="-3"/>
+          <w:sz w:val="28"/>
+          <w:szCs w:val="28"/>
+        </w:rPr>
+        <w:t xml:space="preserve"> </w:t>
+      </w:r>
+      <w:r>
+        <w:rPr>
+          <w:rFonts w:ascii="Segoe UI"/>
+          <w:b/>
+          <w:bCs/>
+          <w:color w:val="006699"/>
+          <w:sz w:val="28"/>
+          <w:szCs w:val="28"/>
+        </w:rPr>
+        <w:t>if</w:t>
+      </w:r>
+      <w:r>
+        <w:rPr>
+          <w:rFonts w:ascii="Segoe UI"/>
+          <w:b/>
+          <w:bCs/>
+          <w:color w:val="006699"/>
+          <w:spacing w:val="-3"/>
+          <w:sz w:val="28"/>
+          <w:szCs w:val="28"/>
+        </w:rPr>
+        <w:t xml:space="preserve"> </w:t>
+      </w:r>
+      <w:r>
+        <w:rPr>
+          <w:rFonts w:ascii="Segoe UI"/>
+          <w:b/>
+          <w:bCs/>
+          <w:sz w:val="28"/>
+          <w:szCs w:val="28"/>
+        </w:rPr>
+        <w:t>(A[j]</w:t>
+      </w:r>
+      <w:r>
+        <w:rPr>
+          <w:rFonts w:ascii="Segoe UI"/>
+          <w:b/>
+          <w:bCs/>
+          <w:spacing w:val="-4"/>
+          <w:sz w:val="28"/>
+          <w:szCs w:val="28"/>
+        </w:rPr>
+        <w:t xml:space="preserve"> </w:t>
+      </w:r>
+      <w:r>
+        <w:rPr>
+          <w:rFonts w:ascii="Segoe UI"/>
+          <w:b/>
+          <w:bCs/>
+          <w:sz w:val="28"/>
+          <w:szCs w:val="28"/>
+        </w:rPr>
+        <w:t>&lt;</w:t>
+      </w:r>
+      <w:r>
+        <w:rPr>
+          <w:rFonts w:ascii="Segoe UI"/>
+          <w:b/>
+          <w:bCs/>
+          <w:spacing w:val="-3"/>
+          <w:sz w:val="28"/>
+          <w:szCs w:val="28"/>
+        </w:rPr>
+        <w:t xml:space="preserve"> </w:t>
+      </w:r>
+      <w:r>
+        <w:rPr>
+          <w:rFonts w:ascii="Segoe UI"/>
+          <w:b/>
+          <w:bCs/>
+          <w:sz w:val="28"/>
+          <w:szCs w:val="28"/>
+        </w:rPr>
+        <w:t>pivot)</w:t>
+      </w:r>
+      <w:r>
+        <w:rPr>
+          <w:rFonts w:ascii="Segoe UI"/>
+          <w:b/>
+          <w:bCs/>
+          <w:spacing w:val="-1"/>
+          <w:sz w:val="28"/>
+          <w:szCs w:val="28"/>
+        </w:rPr>
+        <w:t xml:space="preserve"> </w:t>
+      </w:r>
+      <w:r>
+        <w:rPr>
+          <w:rFonts w:ascii="Segoe UI"/>
+          <w:b/>
+          <w:bCs/>
+          <w:spacing w:val="-10"/>
+          <w:sz w:val="28"/>
+          <w:szCs w:val="28"/>
+        </w:rPr>
+        <w:t>{</w:t>
+      </w:r>
+    </w:p>
+    <w:p>
+      <w:pPr>
+        <w:pStyle w:val="12"/>
+        <w:numPr>
+          <w:numId w:val="0"/>
+        </w:numPr>
+        <w:tabs>
+          <w:tab w:val="left" w:pos="1079"/>
+        </w:tabs>
+        <w:spacing w:before="108" w:after="0" w:line="240" w:lineRule="auto"/>
+        <w:ind w:left="2100" w:leftChars="0" w:right="0" w:rightChars="0"/>
+        <w:jc w:val="left"/>
+        <w:rPr>
+          <w:rFonts w:ascii="Segoe UI"/>
+          <w:b/>
+          <w:bCs/>
+          <w:sz w:val="28"/>
+          <w:szCs w:val="28"/>
+        </w:rPr>
+      </w:pPr>
+      <w:r>
+        <w:rPr>
+          <w:rFonts w:ascii="Segoe UI"/>
+          <w:b/>
+          <w:bCs/>
+          <w:sz w:val="28"/>
+          <w:szCs w:val="28"/>
+        </w:rPr>
+        <w:t>then</w:t>
+      </w:r>
+      <w:r>
+        <w:rPr>
+          <w:rFonts w:ascii="Segoe UI"/>
+          <w:b/>
+          <w:bCs/>
+          <w:spacing w:val="-2"/>
+          <w:sz w:val="28"/>
+          <w:szCs w:val="28"/>
+        </w:rPr>
+        <w:t xml:space="preserve"> </w:t>
+      </w:r>
+      <w:r>
+        <w:rPr>
+          <w:rFonts w:ascii="Segoe UI"/>
+          <w:b/>
+          <w:bCs/>
+          <w:sz w:val="28"/>
+          <w:szCs w:val="28"/>
+        </w:rPr>
+        <w:t>i</w:t>
+      </w:r>
+      <w:r>
+        <w:rPr>
+          <w:rFonts w:ascii="Segoe UI"/>
+          <w:b/>
+          <w:bCs/>
+          <w:spacing w:val="-2"/>
+          <w:sz w:val="28"/>
+          <w:szCs w:val="28"/>
+        </w:rPr>
+        <w:t xml:space="preserve"> </w:t>
+      </w:r>
+      <w:r>
+        <w:rPr>
+          <w:rFonts w:ascii="Segoe UI"/>
+          <w:b/>
+          <w:bCs/>
+          <w:sz w:val="28"/>
+          <w:szCs w:val="28"/>
+        </w:rPr>
+        <w:t>?</w:t>
+      </w:r>
+      <w:r>
+        <w:rPr>
+          <w:rFonts w:ascii="Segoe UI"/>
+          <w:b/>
+          <w:bCs/>
+          <w:spacing w:val="-3"/>
+          <w:sz w:val="28"/>
+          <w:szCs w:val="28"/>
+        </w:rPr>
+        <w:t xml:space="preserve"> </w:t>
+      </w:r>
+      <w:r>
+        <w:rPr>
+          <w:rFonts w:ascii="Segoe UI"/>
+          <w:b/>
+          <w:bCs/>
+          <w:sz w:val="28"/>
+          <w:szCs w:val="28"/>
+        </w:rPr>
+        <w:t>i</w:t>
+      </w:r>
+      <w:r>
+        <w:rPr>
+          <w:rFonts w:ascii="Segoe UI"/>
+          <w:b/>
+          <w:bCs/>
+          <w:spacing w:val="-2"/>
+          <w:sz w:val="28"/>
+          <w:szCs w:val="28"/>
+        </w:rPr>
+        <w:t xml:space="preserve"> </w:t>
+      </w:r>
+      <w:r>
+        <w:rPr>
+          <w:rFonts w:ascii="Segoe UI"/>
+          <w:b/>
+          <w:bCs/>
+          <w:sz w:val="28"/>
+          <w:szCs w:val="28"/>
+        </w:rPr>
+        <w:t>+</w:t>
+      </w:r>
+      <w:r>
+        <w:rPr>
+          <w:rFonts w:ascii="Segoe UI"/>
+          <w:b/>
+          <w:bCs/>
+          <w:spacing w:val="-2"/>
+          <w:sz w:val="28"/>
+          <w:szCs w:val="28"/>
+        </w:rPr>
+        <w:t xml:space="preserve"> </w:t>
+      </w:r>
+      <w:r>
+        <w:rPr>
+          <w:rFonts w:ascii="Segoe UI"/>
+          <w:b/>
+          <w:bCs/>
+          <w:color w:val="C00000"/>
+          <w:spacing w:val="-10"/>
+          <w:sz w:val="28"/>
+          <w:szCs w:val="28"/>
+        </w:rPr>
+        <w:t>1</w:t>
+      </w:r>
+    </w:p>
+    <w:p>
+      <w:pPr>
+        <w:pStyle w:val="12"/>
+        <w:numPr>
+          <w:numId w:val="0"/>
+        </w:numPr>
+        <w:tabs>
+          <w:tab w:val="left" w:pos="1079"/>
+        </w:tabs>
+        <w:spacing w:before="108" w:after="0" w:line="240" w:lineRule="auto"/>
+        <w:ind w:left="2100" w:leftChars="0" w:right="0" w:rightChars="0"/>
+        <w:jc w:val="left"/>
+        <w:rPr>
+          <w:rFonts w:ascii="Segoe UI"/>
+          <w:b/>
+          <w:bCs/>
+          <w:sz w:val="28"/>
+          <w:szCs w:val="28"/>
+        </w:rPr>
+      </w:pPr>
+      <w:r>
+        <w:rPr>
+          <w:rFonts w:ascii="Segoe UI"/>
+          <w:b/>
+          <w:bCs/>
+          <w:sz w:val="28"/>
+          <w:szCs w:val="28"/>
+        </w:rPr>
+        <w:t>swap</w:t>
+      </w:r>
+      <w:r>
+        <w:rPr>
+          <w:rFonts w:ascii="Segoe UI"/>
+          <w:b/>
+          <w:bCs/>
+          <w:spacing w:val="-4"/>
+          <w:sz w:val="28"/>
+          <w:szCs w:val="28"/>
+        </w:rPr>
+        <w:t xml:space="preserve"> </w:t>
+      </w:r>
+      <w:r>
+        <w:rPr>
+          <w:rFonts w:ascii="Segoe UI"/>
+          <w:b/>
+          <w:bCs/>
+          <w:sz w:val="28"/>
+          <w:szCs w:val="28"/>
+        </w:rPr>
+        <w:t>A[i]</w:t>
+      </w:r>
+      <w:r>
+        <w:rPr>
+          <w:rFonts w:ascii="Segoe UI"/>
+          <w:b/>
+          <w:bCs/>
+          <w:spacing w:val="-6"/>
+          <w:sz w:val="28"/>
+          <w:szCs w:val="28"/>
+        </w:rPr>
+        <w:t xml:space="preserve"> </w:t>
+      </w:r>
+      <w:r>
+        <w:rPr>
+          <w:rFonts w:ascii="Segoe UI"/>
+          <w:b/>
+          <w:bCs/>
+          <w:sz w:val="28"/>
+          <w:szCs w:val="28"/>
+        </w:rPr>
+        <w:t>with</w:t>
+      </w:r>
+      <w:r>
+        <w:rPr>
+          <w:rFonts w:ascii="Segoe UI"/>
+          <w:b/>
+          <w:bCs/>
+          <w:spacing w:val="-6"/>
+          <w:sz w:val="28"/>
+          <w:szCs w:val="28"/>
+        </w:rPr>
+        <w:t xml:space="preserve"> </w:t>
+      </w:r>
+      <w:r>
+        <w:rPr>
+          <w:rFonts w:ascii="Segoe UI"/>
+          <w:b/>
+          <w:bCs/>
+          <w:spacing w:val="-4"/>
+          <w:sz w:val="28"/>
+          <w:szCs w:val="28"/>
+        </w:rPr>
+        <w:t>A[j]</w:t>
+      </w:r>
+    </w:p>
+    <w:p>
+      <w:pPr>
+        <w:pStyle w:val="12"/>
+        <w:numPr>
+          <w:numId w:val="0"/>
+        </w:numPr>
+        <w:tabs>
+          <w:tab w:val="left" w:pos="1134"/>
+        </w:tabs>
+        <w:spacing w:before="111" w:after="0" w:line="240" w:lineRule="auto"/>
+        <w:ind w:left="1260" w:leftChars="0" w:right="0" w:rightChars="0"/>
+        <w:jc w:val="left"/>
+        <w:rPr>
+          <w:rFonts w:ascii="Segoe UI"/>
+          <w:b/>
+          <w:bCs/>
+          <w:spacing w:val="-5"/>
+          <w:sz w:val="28"/>
+          <w:szCs w:val="28"/>
+        </w:rPr>
+      </w:pPr>
+      <w:r>
+        <w:rPr>
+          <w:rFonts w:hint="default" w:ascii="Segoe UI"/>
+          <w:b/>
+          <w:bCs/>
+          <w:spacing w:val="-5"/>
+          <w:sz w:val="28"/>
+          <w:szCs w:val="28"/>
+          <w:lang w:val="en-IN"/>
+        </w:rPr>
+        <w:tab/>
+      </w:r>
+      <w:r>
+        <w:rPr>
+          <w:rFonts w:ascii="Segoe UI"/>
+          <w:b/>
+          <w:bCs/>
+          <w:spacing w:val="-5"/>
+          <w:sz w:val="28"/>
+          <w:szCs w:val="28"/>
+        </w:rPr>
+        <w:t>}</w:t>
+      </w:r>
+    </w:p>
+    <w:p>
+      <w:pPr>
+        <w:pStyle w:val="12"/>
+        <w:numPr>
+          <w:numId w:val="0"/>
+        </w:numPr>
+        <w:tabs>
+          <w:tab w:val="left" w:pos="1134"/>
+        </w:tabs>
+        <w:spacing w:before="111" w:after="0" w:line="240" w:lineRule="auto"/>
+        <w:ind w:left="1260" w:leftChars="0" w:right="0" w:rightChars="0"/>
+        <w:jc w:val="left"/>
+        <w:rPr>
+          <w:rFonts w:ascii="Segoe UI"/>
+          <w:b/>
+          <w:bCs/>
+          <w:sz w:val="28"/>
+          <w:szCs w:val="28"/>
+        </w:rPr>
+      </w:pPr>
+      <w:r>
+        <w:rPr>
+          <w:rFonts w:ascii="Segoe UI"/>
+          <w:b/>
+          <w:bCs/>
+          <w:spacing w:val="-5"/>
+          <w:sz w:val="28"/>
+          <w:szCs w:val="28"/>
+        </w:rPr>
+        <w:t>}</w:t>
+      </w:r>
+    </w:p>
+    <w:p>
+      <w:pPr>
+        <w:pStyle w:val="12"/>
+        <w:numPr>
+          <w:numId w:val="0"/>
+        </w:numPr>
+        <w:tabs>
+          <w:tab w:val="left" w:pos="1079"/>
+        </w:tabs>
+        <w:spacing w:before="109" w:after="0" w:line="240" w:lineRule="auto"/>
+        <w:ind w:left="1260" w:leftChars="0" w:right="0" w:rightChars="0"/>
+        <w:jc w:val="left"/>
+        <w:rPr>
+          <w:rFonts w:ascii="Segoe UI"/>
+          <w:b/>
+          <w:bCs/>
+          <w:sz w:val="28"/>
+          <w:szCs w:val="28"/>
+        </w:rPr>
+      </w:pPr>
+      <w:r>
+        <w:rPr>
+          <w:rFonts w:ascii="Segoe UI"/>
+          <w:b/>
+          <w:bCs/>
+          <w:sz w:val="28"/>
+          <w:szCs w:val="28"/>
+        </w:rPr>
+        <w:t>swap</w:t>
+      </w:r>
+      <w:r>
+        <w:rPr>
+          <w:rFonts w:ascii="Segoe UI"/>
+          <w:b/>
+          <w:bCs/>
+          <w:spacing w:val="-5"/>
+          <w:sz w:val="28"/>
+          <w:szCs w:val="28"/>
+        </w:rPr>
+        <w:t xml:space="preserve"> </w:t>
+      </w:r>
+      <w:r>
+        <w:rPr>
+          <w:rFonts w:ascii="Segoe UI"/>
+          <w:b/>
+          <w:bCs/>
+          <w:sz w:val="28"/>
+          <w:szCs w:val="28"/>
+        </w:rPr>
+        <w:t>A[i+</w:t>
+      </w:r>
+      <w:r>
+        <w:rPr>
+          <w:rFonts w:ascii="Segoe UI"/>
+          <w:b/>
+          <w:bCs/>
+          <w:color w:val="C00000"/>
+          <w:sz w:val="28"/>
+          <w:szCs w:val="28"/>
+        </w:rPr>
+        <w:t>1</w:t>
+      </w:r>
+      <w:r>
+        <w:rPr>
+          <w:rFonts w:ascii="Segoe UI"/>
+          <w:b/>
+          <w:bCs/>
+          <w:sz w:val="28"/>
+          <w:szCs w:val="28"/>
+        </w:rPr>
+        <w:t>]</w:t>
+      </w:r>
+      <w:r>
+        <w:rPr>
+          <w:rFonts w:ascii="Segoe UI"/>
+          <w:b/>
+          <w:bCs/>
+          <w:spacing w:val="-6"/>
+          <w:sz w:val="28"/>
+          <w:szCs w:val="28"/>
+        </w:rPr>
+        <w:t xml:space="preserve"> </w:t>
+      </w:r>
+      <w:r>
+        <w:rPr>
+          <w:rFonts w:ascii="Segoe UI"/>
+          <w:b/>
+          <w:bCs/>
+          <w:sz w:val="28"/>
+          <w:szCs w:val="28"/>
+        </w:rPr>
+        <w:t>with</w:t>
+      </w:r>
+      <w:r>
+        <w:rPr>
+          <w:rFonts w:ascii="Segoe UI"/>
+          <w:b/>
+          <w:bCs/>
+          <w:spacing w:val="-5"/>
+          <w:sz w:val="28"/>
+          <w:szCs w:val="28"/>
+        </w:rPr>
+        <w:t xml:space="preserve"> </w:t>
+      </w:r>
+      <w:r>
+        <w:rPr>
+          <w:rFonts w:ascii="Segoe UI"/>
+          <w:b/>
+          <w:bCs/>
+          <w:spacing w:val="-2"/>
+          <w:sz w:val="28"/>
+          <w:szCs w:val="28"/>
+        </w:rPr>
+        <w:t>A[end]</w:t>
+      </w:r>
+    </w:p>
+    <w:p>
+      <w:pPr>
+        <w:pStyle w:val="12"/>
+        <w:numPr>
+          <w:numId w:val="0"/>
+        </w:numPr>
+        <w:tabs>
+          <w:tab w:val="left" w:pos="1079"/>
+        </w:tabs>
+        <w:spacing w:before="108" w:after="0" w:line="240" w:lineRule="auto"/>
+        <w:ind w:left="1260" w:leftChars="0" w:right="0" w:rightChars="0"/>
+        <w:jc w:val="left"/>
+        <w:rPr>
+          <w:rFonts w:ascii="Segoe UI"/>
+          <w:b/>
+          <w:bCs/>
+          <w:sz w:val="28"/>
+          <w:szCs w:val="28"/>
+        </w:rPr>
+      </w:pPr>
+      <w:r>
+        <w:rPr>
+          <w:rFonts w:ascii="Segoe UI"/>
+          <w:b/>
+          <w:bCs/>
+          <w:color w:val="006699"/>
+          <w:sz w:val="28"/>
+          <w:szCs w:val="28"/>
+        </w:rPr>
+        <w:t>return</w:t>
+      </w:r>
+      <w:r>
+        <w:rPr>
+          <w:rFonts w:ascii="Segoe UI"/>
+          <w:b/>
+          <w:bCs/>
+          <w:color w:val="006699"/>
+          <w:spacing w:val="-8"/>
+          <w:sz w:val="28"/>
+          <w:szCs w:val="28"/>
+        </w:rPr>
+        <w:t xml:space="preserve"> </w:t>
+      </w:r>
+      <w:r>
+        <w:rPr>
+          <w:rFonts w:ascii="Segoe UI"/>
+          <w:b/>
+          <w:bCs/>
+          <w:spacing w:val="-5"/>
+          <w:sz w:val="28"/>
+          <w:szCs w:val="28"/>
+        </w:rPr>
+        <w:t>i+</w:t>
+      </w:r>
+      <w:r>
+        <w:rPr>
+          <w:rFonts w:ascii="Segoe UI"/>
+          <w:b/>
+          <w:bCs/>
+          <w:color w:val="C00000"/>
+          <w:spacing w:val="-5"/>
+          <w:sz w:val="28"/>
+          <w:szCs w:val="28"/>
+        </w:rPr>
+        <w:t>1</w:t>
+      </w:r>
+    </w:p>
+    <w:p>
+      <w:pPr>
+        <w:numPr>
+          <w:numId w:val="0"/>
+        </w:numPr>
+        <w:spacing w:before="109"/>
+        <w:ind w:left="840" w:leftChars="0" w:right="0" w:rightChars="0"/>
+        <w:jc w:val="left"/>
+        <w:rPr>
+          <w:rFonts w:ascii="Segoe UI"/>
+          <w:b/>
+          <w:bCs/>
+          <w:sz w:val="28"/>
+          <w:szCs w:val="28"/>
+        </w:rPr>
+      </w:pPr>
+      <w:r>
+        <w:rPr>
+          <w:rFonts w:ascii="Segoe UI"/>
+          <w:b/>
+          <w:bCs/>
+          <w:w w:val="99"/>
+          <w:sz w:val="28"/>
+          <w:szCs w:val="28"/>
+        </w:rPr>
+        <w:t>}</w:t>
+      </w:r>
+    </w:p>
+    <w:p>
+      <w:pPr>
+        <w:bidi/>
+        <w:spacing w:before="0"/>
+        <w:ind w:left="0" w:right="140" w:firstLine="0"/>
+        <w:jc w:val="right"/>
+        <w:rPr>
+          <w:b/>
+          <w:bCs/>
+          <w:w w:val="85"/>
+          <w:sz w:val="36"/>
+          <w:szCs w:val="36"/>
+        </w:rPr>
+      </w:pPr>
+    </w:p>
+    <w:p>
+      <w:pPr>
+        <w:pStyle w:val="7"/>
+        <w:spacing w:before="133"/>
+        <w:ind w:left="0" w:leftChars="0" w:firstLine="0" w:firstLineChars="0"/>
+        <w:rPr>
+          <w:rFonts w:hint="default"/>
+          <w:b/>
+          <w:bCs/>
+          <w:spacing w:val="-2"/>
+          <w:sz w:val="36"/>
+          <w:szCs w:val="36"/>
+        </w:rPr>
+      </w:pPr>
+      <w:r>
+        <w:rPr>
+          <w:b/>
+          <w:bCs/>
+          <w:spacing w:val="-2"/>
+          <w:sz w:val="36"/>
+          <w:szCs w:val="36"/>
+        </w:rPr>
+        <w:t>Code(</w:t>
+      </w:r>
+      <w:r>
+        <w:rPr>
+          <w:rFonts w:hint="default" w:ascii="Jameel Noori Nastaleeq" w:hAnsi="Jameel Noori Nastaleeq" w:cs="Jameel Noori Nastaleeq"/>
+          <w:b/>
+          <w:bCs/>
+          <w:i/>
+          <w:iCs/>
+          <w:spacing w:val="-2"/>
+          <w:sz w:val="36"/>
+          <w:szCs w:val="36"/>
+          <w:rtl/>
+        </w:rPr>
+        <w:t>کوڈ</w:t>
+      </w:r>
+      <w:r>
+        <w:rPr>
+          <w:b/>
+          <w:bCs/>
+          <w:spacing w:val="-2"/>
+          <w:sz w:val="36"/>
+          <w:szCs w:val="36"/>
+        </w:rPr>
+        <w:t>)</w:t>
+      </w:r>
+      <w:r>
+        <w:rPr>
+          <w:rFonts w:hint="default"/>
+          <w:b/>
+          <w:bCs/>
+          <w:spacing w:val="-2"/>
+          <w:sz w:val="36"/>
+          <w:szCs w:val="36"/>
+          <w:lang w:val="en-IN"/>
+        </w:rPr>
+        <w:t xml:space="preserve"> </w:t>
+      </w:r>
+      <w:r>
+        <w:rPr>
+          <w:b/>
+          <w:bCs/>
+          <w:spacing w:val="-2"/>
+          <w:sz w:val="36"/>
+          <w:szCs w:val="36"/>
+        </w:rPr>
+        <w:t>:-</w:t>
+      </w:r>
+      <w:r>
+        <w:rPr>
+          <w:rFonts w:hint="default"/>
+          <w:b/>
+          <w:bCs/>
+          <w:spacing w:val="-2"/>
+          <w:sz w:val="36"/>
+          <w:szCs w:val="36"/>
+        </w:rPr>
+        <w:t xml:space="preserve"> </w:t>
+      </w:r>
+    </w:p>
+    <w:p>
+      <w:pPr>
+        <w:pStyle w:val="7"/>
+        <w:spacing w:before="133"/>
+        <w:ind w:left="0" w:leftChars="0" w:firstLine="0" w:firstLineChars="0"/>
+        <w:rPr>
+          <w:rFonts w:hint="default" w:ascii="Consolas" w:hAnsi="Consolas" w:cs="Consolas"/>
+          <w:b/>
+          <w:bCs/>
+          <w:spacing w:val="-2"/>
+          <w:sz w:val="28"/>
+          <w:szCs w:val="28"/>
+        </w:rPr>
+      </w:pPr>
+      <w:r>
+        <w:rPr>
+          <w:rFonts w:hint="default" w:ascii="Consolas" w:hAnsi="Consolas" w:cs="Consolas"/>
+          <w:b/>
+          <w:bCs/>
+          <w:spacing w:val="-2"/>
+          <w:sz w:val="28"/>
+          <w:szCs w:val="28"/>
+        </w:rPr>
+        <w:t>#include&lt;stdio.h&gt;</w:t>
+      </w:r>
+    </w:p>
+    <w:p>
+      <w:pPr>
+        <w:pStyle w:val="7"/>
+        <w:spacing w:before="133"/>
+        <w:ind w:left="0" w:leftChars="0" w:firstLine="0" w:firstLineChars="0"/>
+        <w:rPr>
+          <w:rFonts w:hint="default" w:ascii="Consolas" w:hAnsi="Consolas" w:cs="Consolas"/>
+          <w:b/>
+          <w:bCs/>
+          <w:spacing w:val="-2"/>
+          <w:sz w:val="28"/>
+          <w:szCs w:val="28"/>
+        </w:rPr>
+      </w:pPr>
+      <w:r>
+        <w:rPr>
+          <w:rFonts w:hint="default" w:ascii="Consolas" w:hAnsi="Consolas" w:cs="Consolas"/>
+          <w:b/>
+          <w:bCs/>
+          <w:spacing w:val="-2"/>
+          <w:sz w:val="28"/>
+          <w:szCs w:val="28"/>
+        </w:rPr>
+        <w:t>int partition(int [],int, int);</w:t>
+      </w:r>
+    </w:p>
+    <w:p>
+      <w:pPr>
+        <w:pStyle w:val="7"/>
+        <w:spacing w:before="133"/>
+        <w:ind w:left="0" w:leftChars="0" w:firstLine="0" w:firstLineChars="0"/>
+        <w:rPr>
+          <w:rFonts w:hint="default" w:ascii="Consolas" w:hAnsi="Consolas" w:cs="Consolas"/>
+          <w:b/>
+          <w:bCs/>
+          <w:spacing w:val="-2"/>
+          <w:sz w:val="28"/>
+          <w:szCs w:val="28"/>
+        </w:rPr>
+      </w:pPr>
+      <w:r>
+        <w:rPr>
+          <w:rFonts w:hint="default" w:ascii="Consolas" w:hAnsi="Consolas" w:cs="Consolas"/>
+          <w:b/>
+          <w:bCs/>
+          <w:spacing w:val="-2"/>
+          <w:sz w:val="28"/>
+          <w:szCs w:val="28"/>
+        </w:rPr>
+        <w:t>void quickSort(int [], int, int);</w:t>
+      </w:r>
+    </w:p>
+    <w:p>
+      <w:pPr>
+        <w:pStyle w:val="7"/>
+        <w:spacing w:before="133"/>
+        <w:ind w:left="0" w:leftChars="0" w:firstLine="0" w:firstLineChars="0"/>
+        <w:rPr>
+          <w:rFonts w:hint="default" w:ascii="Consolas" w:hAnsi="Consolas" w:cs="Consolas"/>
+          <w:b/>
+          <w:bCs/>
+          <w:spacing w:val="-2"/>
+          <w:sz w:val="28"/>
+          <w:szCs w:val="28"/>
+        </w:rPr>
+      </w:pPr>
+      <w:r>
+        <w:rPr>
+          <w:rFonts w:hint="default" w:ascii="Consolas" w:hAnsi="Consolas" w:cs="Consolas"/>
+          <w:b/>
+          <w:bCs/>
+          <w:spacing w:val="-2"/>
+          <w:sz w:val="28"/>
+          <w:szCs w:val="28"/>
+        </w:rPr>
+        <w:t>void display(int [], int);</w:t>
+      </w:r>
+    </w:p>
+    <w:p>
+      <w:pPr>
+        <w:pStyle w:val="7"/>
+        <w:spacing w:before="133"/>
+        <w:ind w:left="0" w:leftChars="0" w:firstLine="0" w:firstLineChars="0"/>
+        <w:rPr>
+          <w:rFonts w:hint="default" w:ascii="Consolas" w:hAnsi="Consolas" w:cs="Consolas"/>
+          <w:b/>
+          <w:bCs/>
+          <w:spacing w:val="-2"/>
+          <w:sz w:val="28"/>
+          <w:szCs w:val="28"/>
+        </w:rPr>
+      </w:pPr>
+      <w:r>
+        <w:rPr>
+          <w:rFonts w:hint="default" w:ascii="Consolas" w:hAnsi="Consolas" w:cs="Consolas"/>
+          <w:b/>
+          <w:bCs/>
+          <w:spacing w:val="-2"/>
+          <w:sz w:val="28"/>
+          <w:szCs w:val="28"/>
+        </w:rPr>
+        <w:t>void swap(int [], int, int);</w:t>
+      </w:r>
+    </w:p>
+    <w:p>
+      <w:pPr>
+        <w:pStyle w:val="7"/>
+        <w:spacing w:before="133"/>
+        <w:ind w:left="0" w:leftChars="0" w:firstLine="0" w:firstLineChars="0"/>
+        <w:rPr>
+          <w:rFonts w:hint="default" w:ascii="Consolas" w:hAnsi="Consolas" w:cs="Consolas"/>
+          <w:b/>
+          <w:bCs/>
+          <w:spacing w:val="-2"/>
+          <w:sz w:val="28"/>
+          <w:szCs w:val="28"/>
+        </w:rPr>
+      </w:pPr>
+    </w:p>
+    <w:p>
+      <w:pPr>
+        <w:pStyle w:val="7"/>
+        <w:spacing w:before="133"/>
+        <w:ind w:left="0" w:leftChars="0" w:firstLine="0" w:firstLineChars="0"/>
+        <w:rPr>
+          <w:rFonts w:hint="default" w:ascii="Consolas" w:hAnsi="Consolas" w:cs="Consolas"/>
+          <w:b/>
+          <w:bCs/>
+          <w:spacing w:val="-2"/>
+          <w:sz w:val="28"/>
+          <w:szCs w:val="28"/>
+        </w:rPr>
+      </w:pPr>
+      <w:r>
+        <w:rPr>
+          <w:rFonts w:hint="default" w:ascii="Consolas" w:hAnsi="Consolas" w:cs="Consolas"/>
+          <w:b/>
+          <w:bCs/>
+          <w:spacing w:val="-2"/>
+          <w:sz w:val="28"/>
+          <w:szCs w:val="28"/>
+        </w:rPr>
+        <w:t>void swap(int arr[], int i, int j){</w:t>
+      </w:r>
+    </w:p>
+    <w:p>
+      <w:pPr>
+        <w:pStyle w:val="7"/>
+        <w:spacing w:before="133"/>
+        <w:ind w:left="0" w:leftChars="0" w:firstLine="0" w:firstLineChars="0"/>
+        <w:rPr>
+          <w:rFonts w:hint="default" w:ascii="Consolas" w:hAnsi="Consolas" w:cs="Consolas"/>
+          <w:b/>
+          <w:bCs/>
+          <w:spacing w:val="-2"/>
+          <w:sz w:val="28"/>
+          <w:szCs w:val="28"/>
+        </w:rPr>
+      </w:pPr>
+      <w:r>
+        <w:rPr>
+          <w:rFonts w:hint="default" w:ascii="Consolas" w:hAnsi="Consolas" w:cs="Consolas"/>
+          <w:b/>
+          <w:bCs/>
+          <w:spacing w:val="-2"/>
+          <w:sz w:val="28"/>
+          <w:szCs w:val="28"/>
+        </w:rPr>
+        <w:t xml:space="preserve">        int temp = arr[i];</w:t>
+      </w:r>
+    </w:p>
+    <w:p>
+      <w:pPr>
+        <w:pStyle w:val="7"/>
+        <w:spacing w:before="133"/>
+        <w:ind w:left="0" w:leftChars="0" w:firstLine="0" w:firstLineChars="0"/>
+        <w:rPr>
+          <w:rFonts w:hint="default" w:ascii="Consolas" w:hAnsi="Consolas" w:cs="Consolas"/>
+          <w:b/>
+          <w:bCs/>
+          <w:spacing w:val="-2"/>
+          <w:sz w:val="28"/>
+          <w:szCs w:val="28"/>
+        </w:rPr>
+      </w:pPr>
+      <w:r>
+        <w:rPr>
+          <w:rFonts w:hint="default" w:ascii="Consolas" w:hAnsi="Consolas" w:cs="Consolas"/>
+          <w:b/>
+          <w:bCs/>
+          <w:spacing w:val="-2"/>
+          <w:sz w:val="28"/>
+          <w:szCs w:val="28"/>
+        </w:rPr>
+        <w:t xml:space="preserve">        arr[i] = arr[j];</w:t>
+      </w:r>
+    </w:p>
+    <w:p>
+      <w:pPr>
+        <w:pStyle w:val="7"/>
+        <w:spacing w:before="133"/>
+        <w:ind w:left="0" w:leftChars="0" w:firstLine="0" w:firstLineChars="0"/>
+        <w:rPr>
+          <w:rFonts w:hint="default" w:ascii="Consolas" w:hAnsi="Consolas" w:cs="Consolas"/>
+          <w:b/>
+          <w:bCs/>
+          <w:spacing w:val="-2"/>
+          <w:sz w:val="28"/>
+          <w:szCs w:val="28"/>
+        </w:rPr>
+      </w:pPr>
+      <w:r>
+        <w:rPr>
+          <w:rFonts w:hint="default" w:ascii="Consolas" w:hAnsi="Consolas" w:cs="Consolas"/>
+          <w:b/>
+          <w:bCs/>
+          <w:spacing w:val="-2"/>
+          <w:sz w:val="28"/>
+          <w:szCs w:val="28"/>
+        </w:rPr>
+        <w:t xml:space="preserve">        arr[j] = temp;</w:t>
+      </w:r>
+    </w:p>
+    <w:p>
+      <w:pPr>
+        <w:pStyle w:val="7"/>
+        <w:spacing w:before="133"/>
+        <w:ind w:left="0" w:leftChars="0" w:firstLine="0" w:firstLineChars="0"/>
+        <w:rPr>
+          <w:rFonts w:hint="default" w:ascii="Consolas" w:hAnsi="Consolas" w:cs="Consolas"/>
+          <w:b/>
+          <w:bCs/>
+          <w:spacing w:val="-2"/>
+          <w:sz w:val="28"/>
+          <w:szCs w:val="28"/>
+        </w:rPr>
+      </w:pPr>
+      <w:r>
+        <w:rPr>
+          <w:rFonts w:hint="default" w:ascii="Consolas" w:hAnsi="Consolas" w:cs="Consolas"/>
+          <w:b/>
+          <w:bCs/>
+          <w:spacing w:val="-2"/>
+          <w:sz w:val="28"/>
+          <w:szCs w:val="28"/>
+        </w:rPr>
+        <w:t>}</w:t>
+      </w:r>
+    </w:p>
+    <w:p>
+      <w:pPr>
+        <w:pStyle w:val="7"/>
+        <w:spacing w:before="133"/>
+        <w:ind w:left="0" w:leftChars="0" w:firstLine="0" w:firstLineChars="0"/>
+        <w:rPr>
+          <w:rFonts w:hint="default" w:ascii="Consolas" w:hAnsi="Consolas" w:cs="Consolas"/>
+          <w:b/>
+          <w:bCs/>
+          <w:spacing w:val="-2"/>
+          <w:sz w:val="28"/>
+          <w:szCs w:val="28"/>
+        </w:rPr>
+      </w:pPr>
+      <w:r>
+        <w:rPr>
+          <w:rFonts w:hint="default" w:ascii="Consolas" w:hAnsi="Consolas" w:cs="Consolas"/>
+          <w:b/>
+          <w:bCs/>
+          <w:spacing w:val="-2"/>
+          <w:sz w:val="28"/>
+          <w:szCs w:val="28"/>
+        </w:rPr>
+        <w:t xml:space="preserve"> void quickSort(int arr[], int low, int high){</w:t>
+      </w:r>
+    </w:p>
+    <w:p>
+      <w:pPr>
+        <w:pStyle w:val="7"/>
+        <w:spacing w:before="133"/>
+        <w:ind w:left="0" w:leftChars="0" w:firstLine="0" w:firstLineChars="0"/>
+        <w:rPr>
+          <w:rFonts w:hint="default" w:ascii="Consolas" w:hAnsi="Consolas" w:cs="Consolas"/>
+          <w:b/>
+          <w:bCs/>
+          <w:spacing w:val="-2"/>
+          <w:sz w:val="28"/>
+          <w:szCs w:val="28"/>
+        </w:rPr>
+      </w:pPr>
+      <w:r>
+        <w:rPr>
+          <w:rFonts w:hint="default" w:ascii="Consolas" w:hAnsi="Consolas" w:cs="Consolas"/>
+          <w:b/>
+          <w:bCs/>
+          <w:spacing w:val="-2"/>
+          <w:sz w:val="28"/>
+          <w:szCs w:val="28"/>
+        </w:rPr>
+        <w:t xml:space="preserve">        // code here</w:t>
+      </w:r>
+    </w:p>
+    <w:p>
+      <w:pPr>
+        <w:pStyle w:val="7"/>
+        <w:spacing w:before="133"/>
+        <w:ind w:left="0" w:leftChars="0" w:firstLine="0" w:firstLineChars="0"/>
+        <w:rPr>
+          <w:rFonts w:hint="default" w:ascii="Consolas" w:hAnsi="Consolas" w:cs="Consolas"/>
+          <w:b/>
+          <w:bCs/>
+          <w:spacing w:val="-2"/>
+          <w:sz w:val="28"/>
+          <w:szCs w:val="28"/>
+        </w:rPr>
+      </w:pPr>
+      <w:r>
+        <w:rPr>
+          <w:rFonts w:hint="default" w:ascii="Consolas" w:hAnsi="Consolas" w:cs="Consolas"/>
+          <w:b/>
+          <w:bCs/>
+          <w:spacing w:val="-2"/>
+          <w:sz w:val="28"/>
+          <w:szCs w:val="28"/>
+        </w:rPr>
+        <w:t xml:space="preserve">    if(low &lt; high){</w:t>
+      </w:r>
+      <w:r>
+        <w:rPr>
+          <w:rFonts w:hint="default" w:ascii="Consolas" w:hAnsi="Consolas" w:cs="Consolas"/>
+          <w:b/>
+          <w:bCs/>
+          <w:spacing w:val="-2"/>
+          <w:sz w:val="28"/>
+          <w:szCs w:val="28"/>
+        </w:rPr>
+        <w:tab/>
+      </w:r>
+    </w:p>
+    <w:p>
+      <w:pPr>
+        <w:pStyle w:val="7"/>
+        <w:spacing w:before="133"/>
+        <w:ind w:left="0" w:leftChars="0" w:firstLine="0" w:firstLineChars="0"/>
+        <w:rPr>
+          <w:rFonts w:hint="default" w:ascii="Consolas" w:hAnsi="Consolas" w:cs="Consolas"/>
+          <w:b/>
+          <w:bCs/>
+          <w:spacing w:val="-2"/>
+          <w:sz w:val="28"/>
+          <w:szCs w:val="28"/>
+        </w:rPr>
+      </w:pPr>
+      <w:r>
+        <w:rPr>
+          <w:rFonts w:hint="default" w:ascii="Consolas" w:hAnsi="Consolas" w:cs="Consolas"/>
+          <w:b/>
+          <w:bCs/>
+          <w:spacing w:val="-2"/>
+          <w:sz w:val="28"/>
+          <w:szCs w:val="28"/>
+        </w:rPr>
+        <w:t xml:space="preserve">        int pi = partition(arr, low, high);</w:t>
+      </w:r>
+    </w:p>
+    <w:p>
+      <w:pPr>
+        <w:pStyle w:val="7"/>
+        <w:spacing w:before="133"/>
+        <w:ind w:left="0" w:leftChars="0" w:firstLine="0" w:firstLineChars="0"/>
+        <w:rPr>
+          <w:rFonts w:hint="default" w:ascii="Consolas" w:hAnsi="Consolas" w:cs="Consolas"/>
+          <w:b/>
+          <w:bCs/>
+          <w:spacing w:val="-2"/>
+          <w:sz w:val="28"/>
+          <w:szCs w:val="28"/>
+        </w:rPr>
+      </w:pPr>
+      <w:r>
+        <w:rPr>
+          <w:rFonts w:hint="default" w:ascii="Consolas" w:hAnsi="Consolas" w:cs="Consolas"/>
+          <w:b/>
+          <w:bCs/>
+          <w:spacing w:val="-2"/>
+          <w:sz w:val="28"/>
+          <w:szCs w:val="28"/>
+        </w:rPr>
+        <w:t xml:space="preserve">        quickSort(arr, low, pi-1);</w:t>
+      </w:r>
+    </w:p>
+    <w:p>
+      <w:pPr>
+        <w:pStyle w:val="7"/>
+        <w:spacing w:before="133"/>
+        <w:ind w:left="0" w:leftChars="0" w:firstLine="0" w:firstLineChars="0"/>
+        <w:rPr>
+          <w:rFonts w:hint="default" w:ascii="Consolas" w:hAnsi="Consolas" w:cs="Consolas"/>
+          <w:b/>
+          <w:bCs/>
+          <w:spacing w:val="-2"/>
+          <w:sz w:val="28"/>
+          <w:szCs w:val="28"/>
+        </w:rPr>
+      </w:pPr>
+      <w:r>
+        <w:rPr>
+          <w:rFonts w:hint="default" w:ascii="Consolas" w:hAnsi="Consolas" w:cs="Consolas"/>
+          <w:b/>
+          <w:bCs/>
+          <w:spacing w:val="-2"/>
+          <w:sz w:val="28"/>
+          <w:szCs w:val="28"/>
+        </w:rPr>
+        <w:t xml:space="preserve">        quickSort(arr, pi+1, high);</w:t>
+      </w:r>
+    </w:p>
+    <w:p>
+      <w:pPr>
+        <w:pStyle w:val="7"/>
+        <w:spacing w:before="133"/>
+        <w:ind w:left="0" w:leftChars="0" w:firstLine="0" w:firstLineChars="0"/>
+        <w:rPr>
+          <w:rFonts w:hint="default" w:ascii="Consolas" w:hAnsi="Consolas" w:cs="Consolas"/>
+          <w:b/>
+          <w:bCs/>
+          <w:spacing w:val="-2"/>
+          <w:sz w:val="28"/>
+          <w:szCs w:val="28"/>
+        </w:rPr>
+      </w:pPr>
+      <w:r>
+        <w:rPr>
+          <w:rFonts w:hint="default" w:ascii="Consolas" w:hAnsi="Consolas" w:cs="Consolas"/>
+          <w:b/>
+          <w:bCs/>
+          <w:spacing w:val="-2"/>
+          <w:sz w:val="28"/>
+          <w:szCs w:val="28"/>
+        </w:rPr>
+        <w:tab/>
+      </w:r>
+      <w:r>
+        <w:rPr>
+          <w:rFonts w:hint="default" w:ascii="Consolas" w:hAnsi="Consolas" w:cs="Consolas"/>
+          <w:b/>
+          <w:bCs/>
+          <w:spacing w:val="-2"/>
+          <w:sz w:val="28"/>
+          <w:szCs w:val="28"/>
+        </w:rPr>
+        <w:t>}</w:t>
+      </w:r>
+    </w:p>
+    <w:p>
+      <w:pPr>
+        <w:pStyle w:val="7"/>
+        <w:spacing w:before="133"/>
+        <w:ind w:left="0" w:leftChars="0" w:firstLine="0" w:firstLineChars="0"/>
+        <w:rPr>
+          <w:rFonts w:hint="default" w:ascii="Consolas" w:hAnsi="Consolas" w:cs="Consolas"/>
+          <w:b/>
+          <w:bCs/>
+          <w:spacing w:val="-2"/>
+          <w:sz w:val="28"/>
+          <w:szCs w:val="28"/>
+        </w:rPr>
+      </w:pPr>
+      <w:r>
+        <w:rPr>
+          <w:rFonts w:hint="default" w:ascii="Consolas" w:hAnsi="Consolas" w:cs="Consolas"/>
+          <w:b/>
+          <w:bCs/>
+          <w:spacing w:val="-2"/>
+          <w:sz w:val="28"/>
+          <w:szCs w:val="28"/>
+        </w:rPr>
+        <w:t>}</w:t>
+      </w:r>
+    </w:p>
+    <w:p>
+      <w:pPr>
+        <w:pStyle w:val="7"/>
+        <w:spacing w:before="133"/>
+        <w:ind w:left="0" w:leftChars="0" w:firstLine="0" w:firstLineChars="0"/>
+        <w:rPr>
+          <w:rFonts w:hint="default" w:ascii="Consolas" w:hAnsi="Consolas" w:cs="Consolas"/>
+          <w:b/>
+          <w:bCs/>
+          <w:spacing w:val="-2"/>
+          <w:sz w:val="28"/>
+          <w:szCs w:val="28"/>
+        </w:rPr>
+      </w:pPr>
+      <w:r>
+        <w:rPr>
+          <w:rFonts w:hint="default" w:ascii="Consolas" w:hAnsi="Consolas" w:cs="Consolas"/>
+          <w:b/>
+          <w:bCs/>
+          <w:spacing w:val="-2"/>
+          <w:sz w:val="28"/>
+          <w:szCs w:val="28"/>
+        </w:rPr>
+        <w:t xml:space="preserve">    </w:t>
+      </w:r>
+    </w:p>
+    <w:p>
+      <w:pPr>
+        <w:pStyle w:val="7"/>
+        <w:spacing w:before="133"/>
+        <w:ind w:left="0" w:leftChars="0" w:firstLine="0" w:firstLineChars="0"/>
+        <w:rPr>
+          <w:rFonts w:hint="default" w:ascii="Consolas" w:hAnsi="Consolas" w:cs="Consolas"/>
+          <w:b/>
+          <w:bCs/>
+          <w:spacing w:val="-2"/>
+          <w:sz w:val="28"/>
+          <w:szCs w:val="28"/>
+        </w:rPr>
+      </w:pPr>
+      <w:r>
+        <w:rPr>
+          <w:rFonts w:hint="default" w:ascii="Consolas" w:hAnsi="Consolas" w:cs="Consolas"/>
+          <w:b/>
+          <w:bCs/>
+          <w:spacing w:val="-2"/>
+          <w:sz w:val="28"/>
+          <w:szCs w:val="28"/>
+        </w:rPr>
+        <w:t>int partition (int arr[], int low, int high){</w:t>
+      </w:r>
+    </w:p>
+    <w:p>
+      <w:pPr>
+        <w:pStyle w:val="7"/>
+        <w:spacing w:before="133"/>
+        <w:ind w:left="0" w:leftChars="0" w:firstLine="0" w:firstLineChars="0"/>
+        <w:rPr>
+          <w:rFonts w:hint="default" w:ascii="Consolas" w:hAnsi="Consolas" w:cs="Consolas"/>
+          <w:b/>
+          <w:bCs/>
+          <w:spacing w:val="-2"/>
+          <w:sz w:val="28"/>
+          <w:szCs w:val="28"/>
+        </w:rPr>
+      </w:pPr>
+      <w:r>
+        <w:rPr>
+          <w:rFonts w:hint="default" w:ascii="Consolas" w:hAnsi="Consolas" w:cs="Consolas"/>
+          <w:b/>
+          <w:bCs/>
+          <w:spacing w:val="-2"/>
+          <w:sz w:val="28"/>
+          <w:szCs w:val="28"/>
+        </w:rPr>
+        <w:t xml:space="preserve">        int pivot = arr[high];</w:t>
+      </w:r>
+    </w:p>
+    <w:p>
+      <w:pPr>
+        <w:pStyle w:val="7"/>
+        <w:spacing w:before="133"/>
+        <w:ind w:left="0" w:leftChars="0" w:firstLine="0" w:firstLineChars="0"/>
+        <w:rPr>
+          <w:rFonts w:hint="default" w:ascii="Consolas" w:hAnsi="Consolas" w:cs="Consolas"/>
+          <w:b/>
+          <w:bCs/>
+          <w:spacing w:val="-2"/>
+          <w:sz w:val="28"/>
+          <w:szCs w:val="28"/>
+        </w:rPr>
+      </w:pPr>
+      <w:r>
+        <w:rPr>
+          <w:rFonts w:hint="default" w:ascii="Consolas" w:hAnsi="Consolas" w:cs="Consolas"/>
+          <w:b/>
+          <w:bCs/>
+          <w:spacing w:val="-2"/>
+          <w:sz w:val="28"/>
+          <w:szCs w:val="28"/>
+        </w:rPr>
+        <w:t xml:space="preserve">        int i = low - 1;</w:t>
+      </w:r>
+    </w:p>
+    <w:p>
+      <w:pPr>
+        <w:pStyle w:val="7"/>
+        <w:spacing w:before="133"/>
+        <w:ind w:left="0" w:leftChars="0" w:firstLine="0" w:firstLineChars="0"/>
+        <w:rPr>
+          <w:rFonts w:hint="default" w:ascii="Consolas" w:hAnsi="Consolas" w:cs="Consolas"/>
+          <w:b/>
+          <w:bCs/>
+          <w:spacing w:val="-2"/>
+          <w:sz w:val="28"/>
+          <w:szCs w:val="28"/>
+        </w:rPr>
+      </w:pPr>
+      <w:r>
+        <w:rPr>
+          <w:rFonts w:hint="default" w:ascii="Consolas" w:hAnsi="Consolas" w:cs="Consolas"/>
+          <w:b/>
+          <w:bCs/>
+          <w:spacing w:val="-2"/>
+          <w:sz w:val="28"/>
+          <w:szCs w:val="28"/>
+        </w:rPr>
+        <w:t xml:space="preserve">        int j = low;</w:t>
+      </w:r>
+    </w:p>
+    <w:p>
+      <w:pPr>
+        <w:pStyle w:val="7"/>
+        <w:spacing w:before="133"/>
+        <w:ind w:left="0" w:leftChars="0" w:firstLine="0" w:firstLineChars="0"/>
+        <w:rPr>
+          <w:rFonts w:hint="default" w:ascii="Consolas" w:hAnsi="Consolas" w:cs="Consolas"/>
+          <w:b/>
+          <w:bCs/>
+          <w:spacing w:val="-2"/>
+          <w:sz w:val="28"/>
+          <w:szCs w:val="28"/>
+        </w:rPr>
+      </w:pPr>
+      <w:r>
+        <w:rPr>
+          <w:rFonts w:hint="default" w:ascii="Consolas" w:hAnsi="Consolas" w:cs="Consolas"/>
+          <w:b/>
+          <w:bCs/>
+          <w:spacing w:val="-2"/>
+          <w:sz w:val="28"/>
+          <w:szCs w:val="28"/>
+        </w:rPr>
+        <w:t xml:space="preserve">        for(j = low;j&lt;high;j++){</w:t>
+      </w:r>
+    </w:p>
+    <w:p>
+      <w:pPr>
+        <w:pStyle w:val="7"/>
+        <w:spacing w:before="133"/>
+        <w:ind w:left="0" w:leftChars="0" w:firstLine="0" w:firstLineChars="0"/>
+        <w:rPr>
+          <w:rFonts w:hint="default" w:ascii="Consolas" w:hAnsi="Consolas" w:cs="Consolas"/>
+          <w:b/>
+          <w:bCs/>
+          <w:spacing w:val="-2"/>
+          <w:sz w:val="28"/>
+          <w:szCs w:val="28"/>
+        </w:rPr>
+      </w:pPr>
+      <w:r>
+        <w:rPr>
+          <w:rFonts w:hint="default" w:ascii="Consolas" w:hAnsi="Consolas" w:cs="Consolas"/>
+          <w:b/>
+          <w:bCs/>
+          <w:spacing w:val="-2"/>
+          <w:sz w:val="28"/>
+          <w:szCs w:val="28"/>
+        </w:rPr>
+        <w:t xml:space="preserve">            if(arr[j] &lt; pivot){</w:t>
+      </w:r>
+    </w:p>
+    <w:p>
+      <w:pPr>
+        <w:pStyle w:val="7"/>
+        <w:spacing w:before="133"/>
+        <w:ind w:left="0" w:leftChars="0" w:firstLine="0" w:firstLineChars="0"/>
+        <w:rPr>
+          <w:rFonts w:hint="default" w:ascii="Consolas" w:hAnsi="Consolas" w:cs="Consolas"/>
+          <w:b/>
+          <w:bCs/>
+          <w:spacing w:val="-2"/>
+          <w:sz w:val="28"/>
+          <w:szCs w:val="28"/>
+        </w:rPr>
+      </w:pPr>
+      <w:r>
+        <w:rPr>
+          <w:rFonts w:hint="default" w:ascii="Consolas" w:hAnsi="Consolas" w:cs="Consolas"/>
+          <w:b/>
+          <w:bCs/>
+          <w:spacing w:val="-2"/>
+          <w:sz w:val="28"/>
+          <w:szCs w:val="28"/>
+        </w:rPr>
+        <w:t xml:space="preserve">                i++;</w:t>
+      </w:r>
+    </w:p>
+    <w:p>
+      <w:pPr>
+        <w:pStyle w:val="7"/>
+        <w:spacing w:before="133"/>
+        <w:ind w:left="0" w:leftChars="0" w:firstLine="0" w:firstLineChars="0"/>
+        <w:rPr>
+          <w:rFonts w:hint="default" w:ascii="Consolas" w:hAnsi="Consolas" w:cs="Consolas"/>
+          <w:b/>
+          <w:bCs/>
+          <w:spacing w:val="-2"/>
+          <w:sz w:val="28"/>
+          <w:szCs w:val="28"/>
+        </w:rPr>
+      </w:pPr>
+      <w:r>
+        <w:rPr>
+          <w:rFonts w:hint="default" w:ascii="Consolas" w:hAnsi="Consolas" w:cs="Consolas"/>
+          <w:b/>
+          <w:bCs/>
+          <w:spacing w:val="-2"/>
+          <w:sz w:val="28"/>
+          <w:szCs w:val="28"/>
+        </w:rPr>
+        <w:t xml:space="preserve">                swap(arr, i, j);</w:t>
+      </w:r>
+    </w:p>
+    <w:p>
+      <w:pPr>
+        <w:pStyle w:val="7"/>
+        <w:spacing w:before="133"/>
+        <w:ind w:left="0" w:leftChars="0" w:firstLine="0" w:firstLineChars="0"/>
+        <w:rPr>
+          <w:rFonts w:hint="default" w:ascii="Consolas" w:hAnsi="Consolas" w:cs="Consolas"/>
+          <w:b/>
+          <w:bCs/>
+          <w:spacing w:val="-2"/>
+          <w:sz w:val="28"/>
+          <w:szCs w:val="28"/>
+        </w:rPr>
+      </w:pPr>
+      <w:r>
+        <w:rPr>
+          <w:rFonts w:hint="default" w:ascii="Consolas" w:hAnsi="Consolas" w:cs="Consolas"/>
+          <w:b/>
+          <w:bCs/>
+          <w:spacing w:val="-2"/>
+          <w:sz w:val="28"/>
+          <w:szCs w:val="28"/>
+        </w:rPr>
+        <w:t xml:space="preserve">            }</w:t>
+      </w:r>
+    </w:p>
+    <w:p>
+      <w:pPr>
+        <w:pStyle w:val="7"/>
+        <w:spacing w:before="133"/>
+        <w:ind w:left="0" w:leftChars="0" w:firstLine="0" w:firstLineChars="0"/>
+        <w:rPr>
+          <w:rFonts w:hint="default" w:ascii="Consolas" w:hAnsi="Consolas" w:cs="Consolas"/>
+          <w:b/>
+          <w:bCs/>
+          <w:spacing w:val="-2"/>
+          <w:sz w:val="28"/>
+          <w:szCs w:val="28"/>
+        </w:rPr>
+      </w:pPr>
+      <w:r>
+        <w:rPr>
+          <w:rFonts w:hint="default" w:ascii="Consolas" w:hAnsi="Consolas" w:cs="Consolas"/>
+          <w:b/>
+          <w:bCs/>
+          <w:spacing w:val="-2"/>
+          <w:sz w:val="28"/>
+          <w:szCs w:val="28"/>
+        </w:rPr>
+        <w:t xml:space="preserve">        }</w:t>
+      </w:r>
+    </w:p>
+    <w:p>
+      <w:pPr>
+        <w:pStyle w:val="7"/>
+        <w:spacing w:before="133"/>
+        <w:ind w:left="0" w:leftChars="0" w:firstLine="0" w:firstLineChars="0"/>
+        <w:rPr>
+          <w:rFonts w:hint="default" w:ascii="Consolas" w:hAnsi="Consolas" w:cs="Consolas"/>
+          <w:b/>
+          <w:bCs/>
+          <w:spacing w:val="-2"/>
+          <w:sz w:val="28"/>
+          <w:szCs w:val="28"/>
+        </w:rPr>
+      </w:pPr>
+      <w:r>
+        <w:rPr>
+          <w:rFonts w:hint="default" w:ascii="Consolas" w:hAnsi="Consolas" w:cs="Consolas"/>
+          <w:b/>
+          <w:bCs/>
+          <w:spacing w:val="-2"/>
+          <w:sz w:val="28"/>
+          <w:szCs w:val="28"/>
+        </w:rPr>
+        <w:t xml:space="preserve">        swap(arr, i+1, high);</w:t>
+      </w:r>
+    </w:p>
+    <w:p>
+      <w:pPr>
+        <w:pStyle w:val="7"/>
+        <w:spacing w:before="133"/>
+        <w:ind w:left="0" w:leftChars="0" w:firstLine="0" w:firstLineChars="0"/>
+        <w:rPr>
+          <w:rFonts w:hint="default" w:ascii="Consolas" w:hAnsi="Consolas" w:cs="Consolas"/>
+          <w:b/>
+          <w:bCs/>
+          <w:spacing w:val="-2"/>
+          <w:sz w:val="28"/>
+          <w:szCs w:val="28"/>
+        </w:rPr>
+      </w:pPr>
+      <w:r>
+        <w:rPr>
+          <w:rFonts w:hint="default" w:ascii="Consolas" w:hAnsi="Consolas" w:cs="Consolas"/>
+          <w:b/>
+          <w:bCs/>
+          <w:spacing w:val="-2"/>
+          <w:sz w:val="28"/>
+          <w:szCs w:val="28"/>
+        </w:rPr>
+        <w:t xml:space="preserve">        return i+1;</w:t>
+      </w:r>
+    </w:p>
+    <w:p>
+      <w:pPr>
+        <w:pStyle w:val="7"/>
+        <w:spacing w:before="133"/>
+        <w:ind w:left="0" w:leftChars="0" w:firstLine="0" w:firstLineChars="0"/>
+        <w:rPr>
+          <w:rFonts w:hint="default" w:ascii="Consolas" w:hAnsi="Consolas" w:cs="Consolas"/>
+          <w:b/>
+          <w:bCs/>
+          <w:spacing w:val="-2"/>
+          <w:sz w:val="28"/>
+          <w:szCs w:val="28"/>
+        </w:rPr>
+      </w:pPr>
+      <w:r>
+        <w:rPr>
+          <w:rFonts w:hint="default" w:ascii="Consolas" w:hAnsi="Consolas" w:cs="Consolas"/>
+          <w:b/>
+          <w:bCs/>
+          <w:spacing w:val="-2"/>
+          <w:sz w:val="28"/>
+          <w:szCs w:val="28"/>
+        </w:rPr>
+        <w:t xml:space="preserve">       // Your code here</w:t>
+      </w:r>
+    </w:p>
+    <w:p>
+      <w:pPr>
+        <w:pStyle w:val="7"/>
+        <w:spacing w:before="133"/>
+        <w:ind w:left="0" w:leftChars="0" w:firstLine="0" w:firstLineChars="0"/>
+        <w:rPr>
+          <w:rFonts w:hint="default" w:ascii="Consolas" w:hAnsi="Consolas" w:cs="Consolas"/>
+          <w:b/>
+          <w:bCs/>
+          <w:spacing w:val="-2"/>
+          <w:sz w:val="28"/>
+          <w:szCs w:val="28"/>
+        </w:rPr>
+      </w:pPr>
+      <w:r>
+        <w:rPr>
+          <w:rFonts w:hint="default" w:ascii="Consolas" w:hAnsi="Consolas" w:cs="Consolas"/>
+          <w:b/>
+          <w:bCs/>
+          <w:spacing w:val="-2"/>
+          <w:sz w:val="28"/>
+          <w:szCs w:val="28"/>
+        </w:rPr>
+        <w:t>}</w:t>
+      </w:r>
+    </w:p>
+    <w:p>
+      <w:pPr>
+        <w:pStyle w:val="7"/>
+        <w:spacing w:before="133"/>
+        <w:ind w:left="0" w:leftChars="0" w:firstLine="0" w:firstLineChars="0"/>
+        <w:rPr>
+          <w:rFonts w:hint="default" w:ascii="Consolas" w:hAnsi="Consolas" w:cs="Consolas"/>
+          <w:b/>
+          <w:bCs/>
+          <w:spacing w:val="-2"/>
+          <w:sz w:val="28"/>
+          <w:szCs w:val="28"/>
+        </w:rPr>
+      </w:pPr>
+    </w:p>
+    <w:p>
+      <w:pPr>
+        <w:pStyle w:val="7"/>
+        <w:spacing w:before="133"/>
+        <w:ind w:left="0" w:leftChars="0" w:firstLine="0" w:firstLineChars="0"/>
+        <w:rPr>
+          <w:rFonts w:hint="default" w:ascii="Consolas" w:hAnsi="Consolas" w:cs="Consolas"/>
+          <w:b/>
+          <w:bCs/>
+          <w:spacing w:val="-2"/>
+          <w:sz w:val="28"/>
+          <w:szCs w:val="28"/>
+        </w:rPr>
+      </w:pPr>
+      <w:r>
+        <w:rPr>
+          <w:rFonts w:hint="default" w:ascii="Consolas" w:hAnsi="Consolas" w:cs="Consolas"/>
+          <w:b/>
+          <w:bCs/>
+          <w:spacing w:val="-2"/>
+          <w:sz w:val="28"/>
+          <w:szCs w:val="28"/>
+        </w:rPr>
+        <w:t>void display(int arr[], int n){</w:t>
+      </w:r>
+    </w:p>
+    <w:p>
+      <w:pPr>
+        <w:pStyle w:val="7"/>
+        <w:spacing w:before="133"/>
+        <w:ind w:left="0" w:leftChars="0" w:firstLine="0" w:firstLineChars="0"/>
+        <w:rPr>
+          <w:rFonts w:hint="default" w:ascii="Consolas" w:hAnsi="Consolas" w:cs="Consolas"/>
+          <w:b/>
+          <w:bCs/>
+          <w:spacing w:val="-2"/>
+          <w:sz w:val="28"/>
+          <w:szCs w:val="28"/>
+        </w:rPr>
+      </w:pPr>
+      <w:r>
+        <w:rPr>
+          <w:rFonts w:hint="default" w:ascii="Consolas" w:hAnsi="Consolas" w:cs="Consolas"/>
+          <w:b/>
+          <w:bCs/>
+          <w:spacing w:val="-2"/>
+          <w:sz w:val="28"/>
+          <w:szCs w:val="28"/>
+        </w:rPr>
+        <w:tab/>
+      </w:r>
+      <w:r>
+        <w:rPr>
+          <w:rFonts w:hint="default" w:ascii="Consolas" w:hAnsi="Consolas" w:cs="Consolas"/>
+          <w:b/>
+          <w:bCs/>
+          <w:spacing w:val="-2"/>
+          <w:sz w:val="28"/>
+          <w:szCs w:val="28"/>
+        </w:rPr>
+        <w:t>int i;</w:t>
+      </w:r>
+    </w:p>
+    <w:p>
+      <w:pPr>
+        <w:pStyle w:val="7"/>
+        <w:spacing w:before="133"/>
+        <w:ind w:left="0" w:leftChars="0" w:firstLine="0" w:firstLineChars="0"/>
+        <w:rPr>
+          <w:rFonts w:hint="default" w:ascii="Consolas" w:hAnsi="Consolas" w:cs="Consolas"/>
+          <w:b/>
+          <w:bCs/>
+          <w:spacing w:val="-2"/>
+          <w:sz w:val="28"/>
+          <w:szCs w:val="28"/>
+        </w:rPr>
+      </w:pPr>
+      <w:r>
+        <w:rPr>
+          <w:rFonts w:hint="default" w:ascii="Consolas" w:hAnsi="Consolas" w:cs="Consolas"/>
+          <w:b/>
+          <w:bCs/>
+          <w:spacing w:val="-2"/>
+          <w:sz w:val="28"/>
+          <w:szCs w:val="28"/>
+        </w:rPr>
+        <w:tab/>
+      </w:r>
+      <w:r>
+        <w:rPr>
+          <w:rFonts w:hint="default" w:ascii="Consolas" w:hAnsi="Consolas" w:cs="Consolas"/>
+          <w:b/>
+          <w:bCs/>
+          <w:spacing w:val="-2"/>
+          <w:sz w:val="28"/>
+          <w:szCs w:val="28"/>
+        </w:rPr>
+        <w:t>printf("Sorted Array : ");</w:t>
+      </w:r>
+    </w:p>
+    <w:p>
+      <w:pPr>
+        <w:pStyle w:val="7"/>
+        <w:spacing w:before="133"/>
+        <w:ind w:left="0" w:leftChars="0" w:firstLine="0" w:firstLineChars="0"/>
+        <w:rPr>
+          <w:rFonts w:hint="default" w:ascii="Consolas" w:hAnsi="Consolas" w:cs="Consolas"/>
+          <w:b/>
+          <w:bCs/>
+          <w:spacing w:val="-2"/>
+          <w:sz w:val="28"/>
+          <w:szCs w:val="28"/>
+        </w:rPr>
+      </w:pPr>
+      <w:r>
+        <w:rPr>
+          <w:rFonts w:hint="default" w:ascii="Consolas" w:hAnsi="Consolas" w:cs="Consolas"/>
+          <w:b/>
+          <w:bCs/>
+          <w:spacing w:val="-2"/>
+          <w:sz w:val="28"/>
+          <w:szCs w:val="28"/>
+        </w:rPr>
+        <w:tab/>
+      </w:r>
+      <w:r>
+        <w:rPr>
+          <w:rFonts w:hint="default" w:ascii="Consolas" w:hAnsi="Consolas" w:cs="Consolas"/>
+          <w:b/>
+          <w:bCs/>
+          <w:spacing w:val="-2"/>
+          <w:sz w:val="28"/>
+          <w:szCs w:val="28"/>
+        </w:rPr>
+        <w:t>for(i=0;i&lt;n;i++){</w:t>
+      </w:r>
+    </w:p>
+    <w:p>
+      <w:pPr>
+        <w:pStyle w:val="7"/>
+        <w:spacing w:before="133"/>
+        <w:ind w:left="0" w:leftChars="0" w:firstLine="0" w:firstLineChars="0"/>
+        <w:rPr>
+          <w:rFonts w:hint="default" w:ascii="Consolas" w:hAnsi="Consolas" w:cs="Consolas"/>
+          <w:b/>
+          <w:bCs/>
+          <w:spacing w:val="-2"/>
+          <w:sz w:val="28"/>
+          <w:szCs w:val="28"/>
+        </w:rPr>
+      </w:pPr>
+      <w:r>
+        <w:rPr>
+          <w:rFonts w:hint="default" w:ascii="Consolas" w:hAnsi="Consolas" w:cs="Consolas"/>
+          <w:b/>
+          <w:bCs/>
+          <w:spacing w:val="-2"/>
+          <w:sz w:val="28"/>
+          <w:szCs w:val="28"/>
+        </w:rPr>
+        <w:tab/>
+      </w:r>
+      <w:r>
+        <w:rPr>
+          <w:rFonts w:hint="default" w:ascii="Consolas" w:hAnsi="Consolas" w:cs="Consolas"/>
+          <w:b/>
+          <w:bCs/>
+          <w:spacing w:val="-2"/>
+          <w:sz w:val="28"/>
+          <w:szCs w:val="28"/>
+        </w:rPr>
+        <w:tab/>
+      </w:r>
+      <w:r>
+        <w:rPr>
+          <w:rFonts w:hint="default" w:ascii="Consolas" w:hAnsi="Consolas" w:cs="Consolas"/>
+          <w:b/>
+          <w:bCs/>
+          <w:spacing w:val="-2"/>
+          <w:sz w:val="28"/>
+          <w:szCs w:val="28"/>
+        </w:rPr>
+        <w:t>printf("%d\t",arr[i]);</w:t>
+      </w:r>
+    </w:p>
+    <w:p>
+      <w:pPr>
+        <w:pStyle w:val="7"/>
+        <w:spacing w:before="133"/>
+        <w:ind w:left="0" w:leftChars="0" w:firstLine="0" w:firstLineChars="0"/>
+        <w:rPr>
+          <w:rFonts w:hint="default" w:ascii="Consolas" w:hAnsi="Consolas" w:cs="Consolas"/>
+          <w:b/>
+          <w:bCs/>
+          <w:spacing w:val="-2"/>
+          <w:sz w:val="28"/>
+          <w:szCs w:val="28"/>
+        </w:rPr>
+      </w:pPr>
+      <w:r>
+        <w:rPr>
+          <w:rFonts w:hint="default" w:ascii="Consolas" w:hAnsi="Consolas" w:cs="Consolas"/>
+          <w:b/>
+          <w:bCs/>
+          <w:spacing w:val="-2"/>
+          <w:sz w:val="28"/>
+          <w:szCs w:val="28"/>
+        </w:rPr>
+        <w:tab/>
+      </w:r>
+      <w:r>
+        <w:rPr>
+          <w:rFonts w:hint="default" w:ascii="Consolas" w:hAnsi="Consolas" w:cs="Consolas"/>
+          <w:b/>
+          <w:bCs/>
+          <w:spacing w:val="-2"/>
+          <w:sz w:val="28"/>
+          <w:szCs w:val="28"/>
+        </w:rPr>
+        <w:t>}</w:t>
+      </w:r>
+    </w:p>
+    <w:p>
+      <w:pPr>
+        <w:pStyle w:val="7"/>
+        <w:spacing w:before="133"/>
+        <w:ind w:left="0" w:leftChars="0" w:firstLine="0" w:firstLineChars="0"/>
+        <w:rPr>
+          <w:rFonts w:hint="default" w:ascii="Consolas" w:hAnsi="Consolas" w:cs="Consolas"/>
+          <w:b/>
+          <w:bCs/>
+          <w:spacing w:val="-2"/>
+          <w:sz w:val="28"/>
+          <w:szCs w:val="28"/>
+        </w:rPr>
+      </w:pPr>
+      <w:r>
+        <w:rPr>
+          <w:rFonts w:hint="default" w:ascii="Consolas" w:hAnsi="Consolas" w:cs="Consolas"/>
+          <w:b/>
+          <w:bCs/>
+          <w:spacing w:val="-2"/>
+          <w:sz w:val="28"/>
+          <w:szCs w:val="28"/>
+        </w:rPr>
+        <w:t>}</w:t>
+      </w:r>
+    </w:p>
+    <w:p>
+      <w:pPr>
+        <w:pStyle w:val="7"/>
+        <w:spacing w:before="133"/>
+        <w:ind w:left="0" w:leftChars="0" w:firstLine="0" w:firstLineChars="0"/>
+        <w:rPr>
+          <w:rFonts w:hint="default" w:ascii="Consolas" w:hAnsi="Consolas" w:cs="Consolas"/>
+          <w:b/>
+          <w:bCs/>
+          <w:spacing w:val="-2"/>
+          <w:sz w:val="28"/>
+          <w:szCs w:val="28"/>
+        </w:rPr>
+      </w:pPr>
+      <w:r>
+        <w:rPr>
+          <w:rFonts w:hint="default" w:ascii="Consolas" w:hAnsi="Consolas" w:cs="Consolas"/>
+          <w:b/>
+          <w:bCs/>
+          <w:spacing w:val="-2"/>
+          <w:sz w:val="28"/>
+          <w:szCs w:val="28"/>
+        </w:rPr>
+        <w:t>int main(){</w:t>
+      </w:r>
+    </w:p>
+    <w:p>
+      <w:pPr>
+        <w:pStyle w:val="7"/>
+        <w:spacing w:before="133"/>
+        <w:ind w:left="0" w:leftChars="0" w:firstLine="0" w:firstLineChars="0"/>
+        <w:rPr>
+          <w:rFonts w:hint="default" w:ascii="Consolas" w:hAnsi="Consolas" w:cs="Consolas"/>
+          <w:b/>
+          <w:bCs/>
+          <w:spacing w:val="-2"/>
+          <w:sz w:val="28"/>
+          <w:szCs w:val="28"/>
+        </w:rPr>
+      </w:pPr>
+      <w:r>
+        <w:rPr>
+          <w:rFonts w:hint="default" w:ascii="Consolas" w:hAnsi="Consolas" w:cs="Consolas"/>
+          <w:b/>
+          <w:bCs/>
+          <w:spacing w:val="-2"/>
+          <w:sz w:val="28"/>
+          <w:szCs w:val="28"/>
+        </w:rPr>
+        <w:tab/>
+      </w:r>
+      <w:r>
+        <w:rPr>
+          <w:rFonts w:hint="default" w:ascii="Consolas" w:hAnsi="Consolas" w:cs="Consolas"/>
+          <w:b/>
+          <w:bCs/>
+          <w:spacing w:val="-2"/>
+          <w:sz w:val="28"/>
+          <w:szCs w:val="28"/>
+        </w:rPr>
+        <w:t>int i,n, arr[n];</w:t>
+      </w:r>
+    </w:p>
+    <w:p>
+      <w:pPr>
+        <w:pStyle w:val="7"/>
+        <w:spacing w:before="133"/>
+        <w:ind w:left="0" w:leftChars="0" w:firstLine="0" w:firstLineChars="0"/>
+        <w:rPr>
+          <w:rFonts w:hint="default" w:ascii="Consolas" w:hAnsi="Consolas" w:cs="Consolas"/>
+          <w:b/>
+          <w:bCs/>
+          <w:spacing w:val="-2"/>
+          <w:sz w:val="28"/>
+          <w:szCs w:val="28"/>
+        </w:rPr>
+      </w:pPr>
+      <w:r>
+        <w:rPr>
+          <w:rFonts w:hint="default" w:ascii="Consolas" w:hAnsi="Consolas" w:cs="Consolas"/>
+          <w:b/>
+          <w:bCs/>
+          <w:spacing w:val="-2"/>
+          <w:sz w:val="28"/>
+          <w:szCs w:val="28"/>
+        </w:rPr>
+        <w:tab/>
+      </w:r>
+      <w:r>
+        <w:rPr>
+          <w:rFonts w:hint="default" w:ascii="Consolas" w:hAnsi="Consolas" w:cs="Consolas"/>
+          <w:b/>
+          <w:bCs/>
+          <w:spacing w:val="-2"/>
+          <w:sz w:val="28"/>
+          <w:szCs w:val="28"/>
+        </w:rPr>
+        <w:t>printf("Enter number of Elements : ");</w:t>
+      </w:r>
+    </w:p>
+    <w:p>
+      <w:pPr>
+        <w:pStyle w:val="7"/>
+        <w:spacing w:before="133"/>
+        <w:ind w:left="0" w:leftChars="0" w:firstLine="0" w:firstLineChars="0"/>
+        <w:rPr>
+          <w:rFonts w:hint="default" w:ascii="Consolas" w:hAnsi="Consolas" w:cs="Consolas"/>
+          <w:b/>
+          <w:bCs/>
+          <w:spacing w:val="-2"/>
+          <w:sz w:val="28"/>
+          <w:szCs w:val="28"/>
+        </w:rPr>
+      </w:pPr>
+      <w:r>
+        <w:rPr>
+          <w:rFonts w:hint="default" w:ascii="Consolas" w:hAnsi="Consolas" w:cs="Consolas"/>
+          <w:b/>
+          <w:bCs/>
+          <w:spacing w:val="-2"/>
+          <w:sz w:val="28"/>
+          <w:szCs w:val="28"/>
+        </w:rPr>
+        <w:tab/>
+      </w:r>
+      <w:r>
+        <w:rPr>
+          <w:rFonts w:hint="default" w:ascii="Consolas" w:hAnsi="Consolas" w:cs="Consolas"/>
+          <w:b/>
+          <w:bCs/>
+          <w:spacing w:val="-2"/>
+          <w:sz w:val="28"/>
+          <w:szCs w:val="28"/>
+        </w:rPr>
+        <w:t>scanf("%d",&amp;n);</w:t>
+      </w:r>
+    </w:p>
+    <w:p>
+      <w:pPr>
+        <w:pStyle w:val="7"/>
+        <w:spacing w:before="133"/>
+        <w:ind w:left="0" w:leftChars="0" w:firstLine="0" w:firstLineChars="0"/>
+        <w:rPr>
+          <w:rFonts w:hint="default" w:ascii="Consolas" w:hAnsi="Consolas" w:cs="Consolas"/>
+          <w:b/>
+          <w:bCs/>
+          <w:spacing w:val="-2"/>
+          <w:sz w:val="28"/>
+          <w:szCs w:val="28"/>
+        </w:rPr>
+      </w:pPr>
+      <w:r>
+        <w:rPr>
+          <w:rFonts w:hint="default" w:ascii="Consolas" w:hAnsi="Consolas" w:cs="Consolas"/>
+          <w:b/>
+          <w:bCs/>
+          <w:spacing w:val="-2"/>
+          <w:sz w:val="28"/>
+          <w:szCs w:val="28"/>
+        </w:rPr>
+        <w:tab/>
+      </w:r>
+      <w:r>
+        <w:rPr>
+          <w:rFonts w:hint="default" w:ascii="Consolas" w:hAnsi="Consolas" w:cs="Consolas"/>
+          <w:b/>
+          <w:bCs/>
+          <w:spacing w:val="-2"/>
+          <w:sz w:val="28"/>
+          <w:szCs w:val="28"/>
+        </w:rPr>
+        <w:t>printf("Enter Elements : \n");</w:t>
+      </w:r>
+    </w:p>
+    <w:p>
+      <w:pPr>
+        <w:pStyle w:val="7"/>
+        <w:spacing w:before="133"/>
+        <w:ind w:left="0" w:leftChars="0" w:firstLine="0" w:firstLineChars="0"/>
+        <w:rPr>
+          <w:rFonts w:hint="default" w:ascii="Consolas" w:hAnsi="Consolas" w:cs="Consolas"/>
+          <w:b/>
+          <w:bCs/>
+          <w:spacing w:val="-2"/>
+          <w:sz w:val="28"/>
+          <w:szCs w:val="28"/>
+        </w:rPr>
+      </w:pPr>
+      <w:r>
+        <w:rPr>
+          <w:rFonts w:hint="default" w:ascii="Consolas" w:hAnsi="Consolas" w:cs="Consolas"/>
+          <w:b/>
+          <w:bCs/>
+          <w:spacing w:val="-2"/>
+          <w:sz w:val="28"/>
+          <w:szCs w:val="28"/>
+        </w:rPr>
+        <w:tab/>
+      </w:r>
+      <w:r>
+        <w:rPr>
+          <w:rFonts w:hint="default" w:ascii="Consolas" w:hAnsi="Consolas" w:cs="Consolas"/>
+          <w:b/>
+          <w:bCs/>
+          <w:spacing w:val="-2"/>
+          <w:sz w:val="28"/>
+          <w:szCs w:val="28"/>
+        </w:rPr>
+        <w:t>for(i = 0;i&lt;n;i++){</w:t>
+      </w:r>
+    </w:p>
+    <w:p>
+      <w:pPr>
+        <w:pStyle w:val="7"/>
+        <w:spacing w:before="133"/>
+        <w:ind w:left="0" w:leftChars="0" w:firstLine="0" w:firstLineChars="0"/>
+        <w:rPr>
+          <w:rFonts w:hint="default" w:ascii="Consolas" w:hAnsi="Consolas" w:cs="Consolas"/>
+          <w:b/>
+          <w:bCs/>
+          <w:spacing w:val="-2"/>
+          <w:sz w:val="28"/>
+          <w:szCs w:val="28"/>
+        </w:rPr>
+      </w:pPr>
+      <w:r>
+        <w:rPr>
+          <w:rFonts w:hint="default" w:ascii="Consolas" w:hAnsi="Consolas" w:cs="Consolas"/>
+          <w:b/>
+          <w:bCs/>
+          <w:spacing w:val="-2"/>
+          <w:sz w:val="28"/>
+          <w:szCs w:val="28"/>
+        </w:rPr>
+        <w:tab/>
+      </w:r>
+      <w:r>
+        <w:rPr>
+          <w:rFonts w:hint="default" w:ascii="Consolas" w:hAnsi="Consolas" w:cs="Consolas"/>
+          <w:b/>
+          <w:bCs/>
+          <w:spacing w:val="-2"/>
+          <w:sz w:val="28"/>
+          <w:szCs w:val="28"/>
+        </w:rPr>
+        <w:tab/>
+      </w:r>
+      <w:r>
+        <w:rPr>
+          <w:rFonts w:hint="default" w:ascii="Consolas" w:hAnsi="Consolas" w:cs="Consolas"/>
+          <w:b/>
+          <w:bCs/>
+          <w:spacing w:val="-2"/>
+          <w:sz w:val="28"/>
+          <w:szCs w:val="28"/>
+        </w:rPr>
+        <w:t>scanf("%d",&amp;arr[i]);</w:t>
+      </w:r>
+    </w:p>
+    <w:p>
+      <w:pPr>
+        <w:pStyle w:val="7"/>
+        <w:spacing w:before="133"/>
+        <w:ind w:left="0" w:leftChars="0" w:firstLine="0" w:firstLineChars="0"/>
+        <w:rPr>
+          <w:rFonts w:hint="default" w:ascii="Consolas" w:hAnsi="Consolas" w:cs="Consolas"/>
+          <w:b/>
+          <w:bCs/>
+          <w:spacing w:val="-2"/>
+          <w:sz w:val="28"/>
+          <w:szCs w:val="28"/>
+        </w:rPr>
+      </w:pPr>
+      <w:r>
+        <w:rPr>
+          <w:rFonts w:hint="default" w:ascii="Consolas" w:hAnsi="Consolas" w:cs="Consolas"/>
+          <w:b/>
+          <w:bCs/>
+          <w:spacing w:val="-2"/>
+          <w:sz w:val="28"/>
+          <w:szCs w:val="28"/>
+        </w:rPr>
+        <w:tab/>
+      </w:r>
+      <w:r>
+        <w:rPr>
+          <w:rFonts w:hint="default" w:ascii="Consolas" w:hAnsi="Consolas" w:cs="Consolas"/>
+          <w:b/>
+          <w:bCs/>
+          <w:spacing w:val="-2"/>
+          <w:sz w:val="28"/>
+          <w:szCs w:val="28"/>
+        </w:rPr>
+        <w:t>}</w:t>
+      </w:r>
+    </w:p>
+    <w:p>
+      <w:pPr>
+        <w:pStyle w:val="7"/>
+        <w:spacing w:before="133"/>
+        <w:ind w:left="0" w:leftChars="0" w:firstLine="0" w:firstLineChars="0"/>
+        <w:rPr>
+          <w:rFonts w:hint="default" w:ascii="Consolas" w:hAnsi="Consolas" w:cs="Consolas"/>
+          <w:b/>
+          <w:bCs/>
+          <w:spacing w:val="-2"/>
+          <w:sz w:val="28"/>
+          <w:szCs w:val="28"/>
+        </w:rPr>
+      </w:pPr>
+      <w:r>
+        <w:rPr>
+          <w:rFonts w:hint="default" w:ascii="Consolas" w:hAnsi="Consolas" w:cs="Consolas"/>
+          <w:b/>
+          <w:bCs/>
+          <w:spacing w:val="-2"/>
+          <w:sz w:val="28"/>
+          <w:szCs w:val="28"/>
+        </w:rPr>
+        <w:tab/>
+      </w:r>
+      <w:r>
+        <w:rPr>
+          <w:rFonts w:hint="default" w:ascii="Consolas" w:hAnsi="Consolas" w:cs="Consolas"/>
+          <w:b/>
+          <w:bCs/>
+          <w:spacing w:val="-2"/>
+          <w:sz w:val="28"/>
+          <w:szCs w:val="28"/>
+        </w:rPr>
+        <w:t>quickSort(arr, 0, n-1);</w:t>
+      </w:r>
+    </w:p>
+    <w:p>
+      <w:pPr>
+        <w:pStyle w:val="7"/>
+        <w:spacing w:before="133"/>
+        <w:ind w:left="0" w:leftChars="0" w:firstLine="0" w:firstLineChars="0"/>
+        <w:rPr>
+          <w:rFonts w:hint="default" w:ascii="Consolas" w:hAnsi="Consolas" w:cs="Consolas"/>
+          <w:b/>
+          <w:bCs/>
+          <w:spacing w:val="-2"/>
+          <w:sz w:val="28"/>
+          <w:szCs w:val="28"/>
+        </w:rPr>
+      </w:pPr>
+      <w:r>
+        <w:rPr>
+          <w:rFonts w:hint="default" w:ascii="Consolas" w:hAnsi="Consolas" w:cs="Consolas"/>
+          <w:b/>
+          <w:bCs/>
+          <w:spacing w:val="-2"/>
+          <w:sz w:val="28"/>
+          <w:szCs w:val="28"/>
+        </w:rPr>
+        <w:tab/>
+      </w:r>
+      <w:r>
+        <w:rPr>
+          <w:rFonts w:hint="default" w:ascii="Consolas" w:hAnsi="Consolas" w:cs="Consolas"/>
+          <w:b/>
+          <w:bCs/>
+          <w:spacing w:val="-2"/>
+          <w:sz w:val="28"/>
+          <w:szCs w:val="28"/>
+        </w:rPr>
+        <w:t>display(arr, n);</w:t>
+      </w:r>
+    </w:p>
+    <w:p>
+      <w:pPr>
+        <w:pStyle w:val="7"/>
+        <w:spacing w:before="133"/>
+        <w:ind w:left="0" w:leftChars="0" w:firstLine="0" w:firstLineChars="0"/>
+        <w:rPr>
+          <w:rFonts w:hint="default" w:ascii="Consolas" w:hAnsi="Consolas" w:cs="Consolas"/>
+          <w:b/>
+          <w:bCs/>
+          <w:spacing w:val="-2"/>
+          <w:sz w:val="28"/>
+          <w:szCs w:val="28"/>
+        </w:rPr>
+      </w:pPr>
+      <w:r>
+        <w:rPr>
+          <w:rFonts w:hint="default" w:ascii="Consolas" w:hAnsi="Consolas" w:cs="Consolas"/>
+          <w:b/>
+          <w:bCs/>
+          <w:spacing w:val="-2"/>
+          <w:sz w:val="28"/>
+          <w:szCs w:val="28"/>
+        </w:rPr>
+        <w:tab/>
+      </w:r>
+      <w:r>
+        <w:rPr>
+          <w:rFonts w:hint="default" w:ascii="Consolas" w:hAnsi="Consolas" w:cs="Consolas"/>
+          <w:b/>
+          <w:bCs/>
+          <w:spacing w:val="-2"/>
+          <w:sz w:val="28"/>
+          <w:szCs w:val="28"/>
+        </w:rPr>
+        <w:t>return 0;</w:t>
+      </w:r>
+    </w:p>
+    <w:p>
+      <w:pPr>
+        <w:pStyle w:val="7"/>
+        <w:spacing w:before="133"/>
+        <w:ind w:left="0" w:leftChars="0" w:firstLine="0" w:firstLineChars="0"/>
+        <w:rPr>
+          <w:rFonts w:hint="default" w:ascii="Consolas" w:hAnsi="Consolas" w:cs="Consolas"/>
+          <w:b/>
+          <w:bCs/>
+          <w:spacing w:val="-2"/>
+          <w:sz w:val="28"/>
+          <w:szCs w:val="28"/>
+        </w:rPr>
+      </w:pPr>
+      <w:r>
+        <w:rPr>
+          <w:rFonts w:hint="default" w:ascii="Consolas" w:hAnsi="Consolas" w:cs="Consolas"/>
+          <w:b/>
+          <w:bCs/>
+          <w:spacing w:val="-2"/>
+          <w:sz w:val="28"/>
+          <w:szCs w:val="28"/>
+        </w:rPr>
+        <w:t>}</w:t>
+      </w:r>
+    </w:p>
+    <w:p>
+      <w:pPr>
+        <w:pStyle w:val="7"/>
+        <w:spacing w:before="133"/>
+        <w:ind w:left="0" w:leftChars="0" w:firstLine="0" w:firstLineChars="0"/>
+        <w:rPr>
+          <w:rFonts w:hint="default" w:ascii="Consolas" w:hAnsi="Consolas" w:cs="Consolas"/>
+          <w:b/>
+          <w:bCs/>
+          <w:spacing w:val="-2"/>
+          <w:sz w:val="28"/>
+          <w:szCs w:val="28"/>
+        </w:rPr>
+      </w:pPr>
+    </w:p>
+    <w:p>
+      <w:pPr>
+        <w:spacing w:before="3"/>
+        <w:ind w:right="0"/>
+        <w:jc w:val="left"/>
+        <w:rPr>
+          <w:b/>
+          <w:bCs/>
+          <w:spacing w:val="-9"/>
+          <w:sz w:val="36"/>
+          <w:szCs w:val="36"/>
+        </w:rPr>
+      </w:pPr>
+    </w:p>
+    <w:p>
+      <w:pPr>
+        <w:spacing w:before="3"/>
+        <w:ind w:right="0"/>
+        <w:jc w:val="left"/>
+        <w:rPr>
+          <w:rFonts w:hint="default"/>
+          <w:b/>
+          <w:bCs/>
+          <w:spacing w:val="-9"/>
+          <w:sz w:val="36"/>
+          <w:szCs w:val="36"/>
+          <w:rtl/>
+          <w:lang w:val="en-IN"/>
+        </w:rPr>
+      </w:pPr>
+      <w:r>
+        <w:rPr>
+          <w:b/>
+          <w:bCs/>
+          <w:spacing w:val="-9"/>
+          <w:sz w:val="36"/>
+          <w:szCs w:val="36"/>
+        </w:rPr>
+        <w:t>Output(</w:t>
+      </w:r>
+      <w:r>
+        <w:rPr>
+          <w:rFonts w:hint="default" w:ascii="Jameel Noori Nastaleeq" w:hAnsi="Jameel Noori Nastaleeq" w:cs="Jameel Noori Nastaleeq"/>
+          <w:b/>
+          <w:bCs/>
+          <w:i/>
+          <w:iCs/>
+          <w:spacing w:val="-9"/>
+          <w:sz w:val="36"/>
+          <w:szCs w:val="36"/>
+          <w:rtl/>
+        </w:rPr>
+        <w:t>نتیجہ</w:t>
+      </w:r>
+      <w:r>
+        <w:rPr>
+          <w:b/>
+          <w:bCs/>
+          <w:spacing w:val="-9"/>
+          <w:sz w:val="36"/>
+          <w:szCs w:val="36"/>
+        </w:rPr>
+        <w:t>):-</w:t>
+      </w:r>
+    </w:p>
+    <w:p>
+      <w:pPr>
+        <w:spacing w:before="3"/>
+        <w:ind w:left="140" w:right="0" w:firstLine="0"/>
+        <w:jc w:val="left"/>
+        <w:rPr>
+          <w:rFonts w:hint="default"/>
+          <w:b/>
+          <w:bCs/>
+          <w:spacing w:val="-9"/>
+          <w:sz w:val="36"/>
+          <w:szCs w:val="36"/>
+          <w:rtl/>
+          <w:lang w:val="en-IN"/>
+        </w:rPr>
+      </w:pPr>
+    </w:p>
+    <w:p>
+      <w:pPr>
+        <w:spacing w:before="3"/>
+        <w:ind w:left="140" w:right="0" w:firstLine="0"/>
+        <w:jc w:val="left"/>
+        <w:rPr>
+          <w:rFonts w:hint="default"/>
+          <w:b/>
+          <w:bCs/>
+          <w:spacing w:val="-9"/>
+          <w:sz w:val="36"/>
+          <w:szCs w:val="36"/>
+          <w:rtl/>
+          <w:lang w:val="en-IN"/>
+        </w:rPr>
+      </w:pPr>
+      <w:r>
+        <w:rPr>
+          <w:b/>
+          <w:bCs/>
+          <w:sz w:val="112"/>
+          <w:szCs w:val="112"/>
+          <w:u w:val="single"/>
+          <w14:textFill>
+            <w14:gradFill>
+              <w14:gsLst>
+                <w14:gs w14:pos="0">
+                  <w14:srgbClr w14:val="14CD68"/>
+                </w14:gs>
+                <w14:gs w14:pos="100000">
+                  <w14:srgbClr w14:val="0B6E38"/>
+                </w14:gs>
+              </w14:gsLst>
+              <w14:lin w14:scaled="0"/>
+            </w14:gradFill>
+          </w14:textFill>
+        </w:rPr>
+        <w:drawing>
+          <wp:inline distT="0" distB="0" distL="114300" distR="114300">
+            <wp:extent cx="6305550" cy="3248660"/>
+            <wp:effectExtent l="0" t="0" r="6350" b="2540"/>
+            <wp:docPr id="9" name="Picture 2"/>
+            <wp:cNvGraphicFramePr>
+              <a:graphicFrameLocks xmlns:a="http://schemas.openxmlformats.org/drawingml/2006/main" noChangeAspect="1"/>
+            </wp:cNvGraphicFramePr>
+            <a:graphic xmlns:a="http://schemas.openxmlformats.org/drawingml/2006/main">
+              <a:graphicData uri="http://schemas.openxmlformats.org/drawingml/2006/picture">
+                <pic:pic xmlns:pic="http://schemas.openxmlformats.org/drawingml/2006/picture">
+                  <pic:nvPicPr>
+                    <pic:cNvPr id="9" name="Picture 2"/>
+                    <pic:cNvPicPr>
+                      <a:picLocks noChangeAspect="1"/>
+                    </pic:cNvPicPr>
+                  </pic:nvPicPr>
+                  <pic:blipFill>
+                    <a:blip r:embed="rId14"/>
+                    <a:srcRect b="18144"/>
+                    <a:stretch>
+                      <a:fillRect/>
+                    </a:stretch>
+                  </pic:blipFill>
+                  <pic:spPr>
+                    <a:xfrm>
+                      <a:off x="0" y="0"/>
+                      <a:ext cx="6305550" cy="3248660"/>
+                    </a:xfrm>
+                    <a:prstGeom prst="rect">
+                      <a:avLst/>
+                    </a:prstGeom>
+                    <a:noFill/>
+                    <a:ln>
+                      <a:noFill/>
+                    </a:ln>
+                  </pic:spPr>
+                </pic:pic>
+              </a:graphicData>
+            </a:graphic>
+          </wp:inline>
+        </w:drawing>
+      </w:r>
     </w:p>
     <w:p>
       <w:pPr>
